--- a/Project_Vision.docx
+++ b/Project_Vision.docx
@@ -1,6 +1,6 @@
 
 <file path=word/document.xml><?xml version="1.0" encoding="utf-8"?>
-<w:document xmlns:ve="http://schemas.openxmlformats.org/markup-compatibility/2006" xmlns:o="urn:schemas-microsoft-com:office:office" xmlns:r="http://schemas.openxmlformats.org/officeDocument/2006/relationships" xmlns:m="http://schemas.openxmlformats.org/officeDocument/2006/math" xmlns:v="urn:schemas-microsoft-com:vml" xmlns:wp="http://schemas.openxmlformats.org/drawingml/2006/wordprocessingDrawing" xmlns:w10="urn:schemas-microsoft-com:office:word" xmlns:w="http://schemas.openxmlformats.org/wordprocessingml/2006/main" xmlns:wne="http://schemas.microsoft.com/office/word/2006/wordml">
+<w:document xmlns:wpc="http://schemas.microsoft.com/office/word/2010/wordprocessingCanvas" xmlns:cx="http://schemas.microsoft.com/office/drawing/2014/chartex" xmlns:cx1="http://schemas.microsoft.com/office/drawing/2015/9/8/chartex" xmlns:cx2="http://schemas.microsoft.com/office/drawing/2015/10/21/chartex" xmlns:cx3="http://schemas.microsoft.com/office/drawing/2016/5/9/chartex" xmlns:cx4="http://schemas.microsoft.com/office/drawing/2016/5/10/chartex" xmlns:cx5="http://schemas.microsoft.com/office/drawing/2016/5/11/chartex" xmlns:cx6="http://schemas.microsoft.com/office/drawing/2016/5/12/chartex" xmlns:cx7="http://schemas.microsoft.com/office/drawing/2016/5/13/chartex" xmlns:cx8="http://schemas.microsoft.com/office/drawing/2016/5/14/chartex" xmlns:mc="http://schemas.openxmlformats.org/markup-compatibility/2006" xmlns:aink="http://schemas.microsoft.com/office/drawing/2016/ink" xmlns:am3d="http://schemas.microsoft.com/office/drawing/2017/model3d" xmlns:o="urn:schemas-microsoft-com:office:office" xmlns:r="http://schemas.openxmlformats.org/officeDocument/2006/relationships" xmlns:m="http://schemas.openxmlformats.org/officeDocument/2006/math" xmlns:v="urn:schemas-microsoft-com:vml" xmlns:wp14="http://schemas.microsoft.com/office/word/2010/wordprocessingDrawing" xmlns:wp="http://schemas.openxmlformats.org/drawingml/2006/wordprocessingDrawing" xmlns:w10="urn:schemas-microsoft-com:office:word" xmlns:w="http://schemas.openxmlformats.org/wordprocessingml/2006/main" xmlns:w14="http://schemas.microsoft.com/office/word/2010/wordml" xmlns:w15="http://schemas.microsoft.com/office/word/2012/wordml" xmlns:w16cid="http://schemas.microsoft.com/office/word/2016/wordml/cid" xmlns:w16se="http://schemas.microsoft.com/office/word/2015/wordml/symex" xmlns:wpg="http://schemas.microsoft.com/office/word/2010/wordprocessingGroup" xmlns:wpi="http://schemas.microsoft.com/office/word/2010/wordprocessingInk" xmlns:wne="http://schemas.microsoft.com/office/word/2006/wordml" xmlns:wps="http://schemas.microsoft.com/office/word/2010/wordprocessingShape" mc:Ignorable="w14 w15 w16se w16cid wp14">
   <w:body>
     <w:p>
       <w:pPr>
@@ -23,7 +23,7 @@
         <w:rPr>
           <w:rFonts w:ascii="Times New Roman" w:hAnsi="Times New Roman"/>
         </w:rPr>
-        <w:t>&lt;Project Name&gt;</w:t>
+        <w:t>Social Media Application</w:t>
       </w:r>
       <w:r>
         <w:fldChar w:fldCharType="end"/>
@@ -37,14 +37,27 @@
           <w:rFonts w:ascii="Times New Roman" w:hAnsi="Times New Roman"/>
         </w:rPr>
       </w:pPr>
-      <w:fldSimple w:instr=" TITLE  \* MERGEFORMAT ">
-        <w:r>
-          <w:rPr>
-            <w:rFonts w:ascii="Times New Roman" w:hAnsi="Times New Roman"/>
-          </w:rPr>
-          <w:t>Vision</w:t>
-        </w:r>
-      </w:fldSimple>
+      <w:r>
+        <w:fldChar w:fldCharType="begin"/>
+      </w:r>
+      <w:r>
+        <w:instrText xml:space="preserve"> TITLE  \* MERGEFORMAT </w:instrText>
+      </w:r>
+      <w:r>
+        <w:fldChar w:fldCharType="separate"/>
+      </w:r>
+      <w:r>
+        <w:rPr>
+          <w:rFonts w:ascii="Times New Roman" w:hAnsi="Times New Roman"/>
+        </w:rPr>
+        <w:t>Vision</w:t>
+      </w:r>
+      <w:r>
+        <w:rPr>
+          <w:rFonts w:ascii="Times New Roman" w:hAnsi="Times New Roman"/>
+        </w:rPr>
+        <w:fldChar w:fldCharType="end"/>
+      </w:r>
     </w:p>
     <w:p>
       <w:pPr>
@@ -120,7 +133,7 @@
           <w:insideV w:val="single" w:sz="6" w:space="0" w:color="auto"/>
         </w:tblBorders>
         <w:tblLayout w:type="fixed"/>
-        <w:tblLook w:val="0000"/>
+        <w:tblLook w:val="0000" w:firstRow="0" w:lastRow="0" w:firstColumn="0" w:lastColumn="0" w:noHBand="0" w:noVBand="0"/>
       </w:tblPr>
       <w:tblGrid>
         <w:gridCol w:w="2304"/>
@@ -222,27 +235,9 @@
             <w:r>
               <w:t>&lt;</w:t>
             </w:r>
-            <w:proofErr w:type="spellStart"/>
             <w:r>
-              <w:t>dd</w:t>
+              <w:t>18/03/2020</w:t>
             </w:r>
-            <w:proofErr w:type="spellEnd"/>
-            <w:r>
-              <w:t>/</w:t>
-            </w:r>
-            <w:proofErr w:type="spellStart"/>
-            <w:r>
-              <w:t>mmm</w:t>
-            </w:r>
-            <w:proofErr w:type="spellEnd"/>
-            <w:r>
-              <w:t>/</w:t>
-            </w:r>
-            <w:proofErr w:type="spellStart"/>
-            <w:r>
-              <w:t>yy</w:t>
-            </w:r>
-            <w:proofErr w:type="spellEnd"/>
             <w:r>
               <w:t>&gt;</w:t>
             </w:r>
@@ -259,11 +254,15 @@
             <w:r>
               <w:t>&lt;</w:t>
             </w:r>
-            <w:proofErr w:type="spellStart"/>
             <w:r>
-              <w:t>x.x</w:t>
+              <w:t>1</w:t>
             </w:r>
-            <w:proofErr w:type="spellEnd"/>
+            <w:r>
+              <w:t>.</w:t>
+            </w:r>
+            <w:r>
+              <w:t>0</w:t>
+            </w:r>
             <w:r>
               <w:t>&gt;</w:t>
             </w:r>
@@ -278,7 +277,7 @@
               <w:pStyle w:val="Tabletext"/>
             </w:pPr>
             <w:r>
-              <w:t>&lt;details&gt;</w:t>
+              <w:t>Project Deliverables 1</w:t>
             </w:r>
           </w:p>
         </w:tc>
@@ -291,7 +290,7 @@
               <w:pStyle w:val="Tabletext"/>
             </w:pPr>
             <w:r>
-              <w:t>&lt;name&gt;</w:t>
+              <w:t>Socaci Radu Andrei</w:t>
             </w:r>
           </w:p>
         </w:tc>
@@ -452,7 +451,7 @@
           <w:tab w:val="left" w:pos="432"/>
         </w:tabs>
         <w:rPr>
-          <w:rFonts w:asciiTheme="minorHAnsi" w:eastAsiaTheme="minorEastAsia" w:hAnsiTheme="minorHAnsi" w:cstheme="minorBidi"/>
+          <w:rFonts w:ascii="Calibri" w:hAnsi="Calibri"/>
           <w:noProof/>
           <w:sz w:val="22"/>
           <w:szCs w:val="22"/>
@@ -476,7 +475,7 @@
       </w:r>
       <w:r>
         <w:rPr>
-          <w:rFonts w:asciiTheme="minorHAnsi" w:eastAsiaTheme="minorEastAsia" w:hAnsiTheme="minorHAnsi" w:cstheme="minorBidi"/>
+          <w:rFonts w:ascii="Calibri" w:hAnsi="Calibri"/>
           <w:noProof/>
           <w:sz w:val="22"/>
           <w:szCs w:val="22"/>
@@ -539,7 +538,7 @@
           <w:tab w:val="left" w:pos="1000"/>
         </w:tabs>
         <w:rPr>
-          <w:rFonts w:asciiTheme="minorHAnsi" w:eastAsiaTheme="minorEastAsia" w:hAnsiTheme="minorHAnsi" w:cstheme="minorBidi"/>
+          <w:rFonts w:ascii="Calibri" w:hAnsi="Calibri"/>
           <w:noProof/>
           <w:sz w:val="22"/>
           <w:szCs w:val="22"/>
@@ -554,7 +553,7 @@
       </w:r>
       <w:r>
         <w:rPr>
-          <w:rFonts w:asciiTheme="minorHAnsi" w:eastAsiaTheme="minorEastAsia" w:hAnsiTheme="minorHAnsi" w:cstheme="minorBidi"/>
+          <w:rFonts w:ascii="Calibri" w:hAnsi="Calibri"/>
           <w:noProof/>
           <w:sz w:val="22"/>
           <w:szCs w:val="22"/>
@@ -617,7 +616,7 @@
           <w:tab w:val="left" w:pos="1000"/>
         </w:tabs>
         <w:rPr>
-          <w:rFonts w:asciiTheme="minorHAnsi" w:eastAsiaTheme="minorEastAsia" w:hAnsiTheme="minorHAnsi" w:cstheme="minorBidi"/>
+          <w:rFonts w:ascii="Calibri" w:hAnsi="Calibri"/>
           <w:noProof/>
           <w:sz w:val="22"/>
           <w:szCs w:val="22"/>
@@ -632,7 +631,7 @@
       </w:r>
       <w:r>
         <w:rPr>
-          <w:rFonts w:asciiTheme="minorHAnsi" w:eastAsiaTheme="minorEastAsia" w:hAnsiTheme="minorHAnsi" w:cstheme="minorBidi"/>
+          <w:rFonts w:ascii="Calibri" w:hAnsi="Calibri"/>
           <w:noProof/>
           <w:sz w:val="22"/>
           <w:szCs w:val="22"/>
@@ -695,7 +694,7 @@
           <w:tab w:val="left" w:pos="1000"/>
         </w:tabs>
         <w:rPr>
-          <w:rFonts w:asciiTheme="minorHAnsi" w:eastAsiaTheme="minorEastAsia" w:hAnsiTheme="minorHAnsi" w:cstheme="minorBidi"/>
+          <w:rFonts w:ascii="Calibri" w:hAnsi="Calibri"/>
           <w:noProof/>
           <w:sz w:val="22"/>
           <w:szCs w:val="22"/>
@@ -710,7 +709,7 @@
       </w:r>
       <w:r>
         <w:rPr>
-          <w:rFonts w:asciiTheme="minorHAnsi" w:eastAsiaTheme="minorEastAsia" w:hAnsiTheme="minorHAnsi" w:cstheme="minorBidi"/>
+          <w:rFonts w:ascii="Calibri" w:hAnsi="Calibri"/>
           <w:noProof/>
           <w:sz w:val="22"/>
           <w:szCs w:val="22"/>
@@ -773,7 +772,7 @@
           <w:tab w:val="left" w:pos="1000"/>
         </w:tabs>
         <w:rPr>
-          <w:rFonts w:asciiTheme="minorHAnsi" w:eastAsiaTheme="minorEastAsia" w:hAnsiTheme="minorHAnsi" w:cstheme="minorBidi"/>
+          <w:rFonts w:ascii="Calibri" w:hAnsi="Calibri"/>
           <w:noProof/>
           <w:sz w:val="22"/>
           <w:szCs w:val="22"/>
@@ -788,7 +787,7 @@
       </w:r>
       <w:r>
         <w:rPr>
-          <w:rFonts w:asciiTheme="minorHAnsi" w:eastAsiaTheme="minorEastAsia" w:hAnsiTheme="minorHAnsi" w:cstheme="minorBidi"/>
+          <w:rFonts w:ascii="Calibri" w:hAnsi="Calibri"/>
           <w:noProof/>
           <w:sz w:val="22"/>
           <w:szCs w:val="22"/>
@@ -851,7 +850,7 @@
           <w:tab w:val="left" w:pos="1000"/>
         </w:tabs>
         <w:rPr>
-          <w:rFonts w:asciiTheme="minorHAnsi" w:eastAsiaTheme="minorEastAsia" w:hAnsiTheme="minorHAnsi" w:cstheme="minorBidi"/>
+          <w:rFonts w:ascii="Calibri" w:hAnsi="Calibri"/>
           <w:noProof/>
           <w:sz w:val="22"/>
           <w:szCs w:val="22"/>
@@ -866,7 +865,7 @@
       </w:r>
       <w:r>
         <w:rPr>
-          <w:rFonts w:asciiTheme="minorHAnsi" w:eastAsiaTheme="minorEastAsia" w:hAnsiTheme="minorHAnsi" w:cstheme="minorBidi"/>
+          <w:rFonts w:ascii="Calibri" w:hAnsi="Calibri"/>
           <w:noProof/>
           <w:sz w:val="22"/>
           <w:szCs w:val="22"/>
@@ -929,7 +928,7 @@
           <w:tab w:val="left" w:pos="432"/>
         </w:tabs>
         <w:rPr>
-          <w:rFonts w:asciiTheme="minorHAnsi" w:eastAsiaTheme="minorEastAsia" w:hAnsiTheme="minorHAnsi" w:cstheme="minorBidi"/>
+          <w:rFonts w:ascii="Calibri" w:hAnsi="Calibri"/>
           <w:noProof/>
           <w:sz w:val="22"/>
           <w:szCs w:val="22"/>
@@ -944,7 +943,7 @@
       </w:r>
       <w:r>
         <w:rPr>
-          <w:rFonts w:asciiTheme="minorHAnsi" w:eastAsiaTheme="minorEastAsia" w:hAnsiTheme="minorHAnsi" w:cstheme="minorBidi"/>
+          <w:rFonts w:ascii="Calibri" w:hAnsi="Calibri"/>
           <w:noProof/>
           <w:sz w:val="22"/>
           <w:szCs w:val="22"/>
@@ -1007,7 +1006,7 @@
           <w:tab w:val="left" w:pos="1000"/>
         </w:tabs>
         <w:rPr>
-          <w:rFonts w:asciiTheme="minorHAnsi" w:eastAsiaTheme="minorEastAsia" w:hAnsiTheme="minorHAnsi" w:cstheme="minorBidi"/>
+          <w:rFonts w:ascii="Calibri" w:hAnsi="Calibri"/>
           <w:noProof/>
           <w:sz w:val="22"/>
           <w:szCs w:val="22"/>
@@ -1022,7 +1021,7 @@
       </w:r>
       <w:r>
         <w:rPr>
-          <w:rFonts w:asciiTheme="minorHAnsi" w:eastAsiaTheme="minorEastAsia" w:hAnsiTheme="minorHAnsi" w:cstheme="minorBidi"/>
+          <w:rFonts w:ascii="Calibri" w:hAnsi="Calibri"/>
           <w:noProof/>
           <w:sz w:val="22"/>
           <w:szCs w:val="22"/>
@@ -1085,7 +1084,7 @@
           <w:tab w:val="left" w:pos="1000"/>
         </w:tabs>
         <w:rPr>
-          <w:rFonts w:asciiTheme="minorHAnsi" w:eastAsiaTheme="minorEastAsia" w:hAnsiTheme="minorHAnsi" w:cstheme="minorBidi"/>
+          <w:rFonts w:ascii="Calibri" w:hAnsi="Calibri"/>
           <w:noProof/>
           <w:sz w:val="22"/>
           <w:szCs w:val="22"/>
@@ -1100,7 +1099,7 @@
       </w:r>
       <w:r>
         <w:rPr>
-          <w:rFonts w:asciiTheme="minorHAnsi" w:eastAsiaTheme="minorEastAsia" w:hAnsiTheme="minorHAnsi" w:cstheme="minorBidi"/>
+          <w:rFonts w:ascii="Calibri" w:hAnsi="Calibri"/>
           <w:noProof/>
           <w:sz w:val="22"/>
           <w:szCs w:val="22"/>
@@ -1163,7 +1162,7 @@
           <w:tab w:val="left" w:pos="432"/>
         </w:tabs>
         <w:rPr>
-          <w:rFonts w:asciiTheme="minorHAnsi" w:eastAsiaTheme="minorEastAsia" w:hAnsiTheme="minorHAnsi" w:cstheme="minorBidi"/>
+          <w:rFonts w:ascii="Calibri" w:hAnsi="Calibri"/>
           <w:noProof/>
           <w:sz w:val="22"/>
           <w:szCs w:val="22"/>
@@ -1178,7 +1177,7 @@
       </w:r>
       <w:r>
         <w:rPr>
-          <w:rFonts w:asciiTheme="minorHAnsi" w:eastAsiaTheme="minorEastAsia" w:hAnsiTheme="minorHAnsi" w:cstheme="minorBidi"/>
+          <w:rFonts w:ascii="Calibri" w:hAnsi="Calibri"/>
           <w:noProof/>
           <w:sz w:val="22"/>
           <w:szCs w:val="22"/>
@@ -1241,7 +1240,7 @@
           <w:tab w:val="left" w:pos="1000"/>
         </w:tabs>
         <w:rPr>
-          <w:rFonts w:asciiTheme="minorHAnsi" w:eastAsiaTheme="minorEastAsia" w:hAnsiTheme="minorHAnsi" w:cstheme="minorBidi"/>
+          <w:rFonts w:ascii="Calibri" w:hAnsi="Calibri"/>
           <w:noProof/>
           <w:sz w:val="22"/>
           <w:szCs w:val="22"/>
@@ -1256,7 +1255,7 @@
       </w:r>
       <w:r>
         <w:rPr>
-          <w:rFonts w:asciiTheme="minorHAnsi" w:eastAsiaTheme="minorEastAsia" w:hAnsiTheme="minorHAnsi" w:cstheme="minorBidi"/>
+          <w:rFonts w:ascii="Calibri" w:hAnsi="Calibri"/>
           <w:noProof/>
           <w:sz w:val="22"/>
           <w:szCs w:val="22"/>
@@ -1319,7 +1318,7 @@
           <w:tab w:val="left" w:pos="1000"/>
         </w:tabs>
         <w:rPr>
-          <w:rFonts w:asciiTheme="minorHAnsi" w:eastAsiaTheme="minorEastAsia" w:hAnsiTheme="minorHAnsi" w:cstheme="minorBidi"/>
+          <w:rFonts w:ascii="Calibri" w:hAnsi="Calibri"/>
           <w:noProof/>
           <w:sz w:val="22"/>
           <w:szCs w:val="22"/>
@@ -1334,7 +1333,7 @@
       </w:r>
       <w:r>
         <w:rPr>
-          <w:rFonts w:asciiTheme="minorHAnsi" w:eastAsiaTheme="minorEastAsia" w:hAnsiTheme="minorHAnsi" w:cstheme="minorBidi"/>
+          <w:rFonts w:ascii="Calibri" w:hAnsi="Calibri"/>
           <w:noProof/>
           <w:sz w:val="22"/>
           <w:szCs w:val="22"/>
@@ -1397,7 +1396,7 @@
           <w:tab w:val="left" w:pos="1000"/>
         </w:tabs>
         <w:rPr>
-          <w:rFonts w:asciiTheme="minorHAnsi" w:eastAsiaTheme="minorEastAsia" w:hAnsiTheme="minorHAnsi" w:cstheme="minorBidi"/>
+          <w:rFonts w:ascii="Calibri" w:hAnsi="Calibri"/>
           <w:noProof/>
           <w:sz w:val="22"/>
           <w:szCs w:val="22"/>
@@ -1412,7 +1411,7 @@
       </w:r>
       <w:r>
         <w:rPr>
-          <w:rFonts w:asciiTheme="minorHAnsi" w:eastAsiaTheme="minorEastAsia" w:hAnsiTheme="minorHAnsi" w:cstheme="minorBidi"/>
+          <w:rFonts w:ascii="Calibri" w:hAnsi="Calibri"/>
           <w:noProof/>
           <w:sz w:val="22"/>
           <w:szCs w:val="22"/>
@@ -1475,7 +1474,7 @@
           <w:tab w:val="left" w:pos="432"/>
         </w:tabs>
         <w:rPr>
-          <w:rFonts w:asciiTheme="minorHAnsi" w:eastAsiaTheme="minorEastAsia" w:hAnsiTheme="minorHAnsi" w:cstheme="minorBidi"/>
+          <w:rFonts w:ascii="Calibri" w:hAnsi="Calibri"/>
           <w:noProof/>
           <w:sz w:val="22"/>
           <w:szCs w:val="22"/>
@@ -1490,7 +1489,7 @@
       </w:r>
       <w:r>
         <w:rPr>
-          <w:rFonts w:asciiTheme="minorHAnsi" w:eastAsiaTheme="minorEastAsia" w:hAnsiTheme="minorHAnsi" w:cstheme="minorBidi"/>
+          <w:rFonts w:ascii="Calibri" w:hAnsi="Calibri"/>
           <w:noProof/>
           <w:sz w:val="22"/>
           <w:szCs w:val="22"/>
@@ -1565,14 +1564,28 @@
         </w:rPr>
         <w:br w:type="page"/>
       </w:r>
-      <w:fldSimple w:instr=" TITLE  \* MERGEFORMAT ">
-        <w:r>
-          <w:rPr>
-            <w:rFonts w:ascii="Times New Roman" w:hAnsi="Times New Roman"/>
-          </w:rPr>
-          <w:t>Vision</w:t>
-        </w:r>
-      </w:fldSimple>
+      <w:r>
+        <w:lastRenderedPageBreak/>
+        <w:fldChar w:fldCharType="begin"/>
+      </w:r>
+      <w:r>
+        <w:instrText xml:space="preserve"> TITLE  \* MERGEFORMAT </w:instrText>
+      </w:r>
+      <w:r>
+        <w:fldChar w:fldCharType="separate"/>
+      </w:r>
+      <w:r>
+        <w:rPr>
+          <w:rFonts w:ascii="Times New Roman" w:hAnsi="Times New Roman"/>
+        </w:rPr>
+        <w:t>Vision</w:t>
+      </w:r>
+      <w:r>
+        <w:rPr>
+          <w:rFonts w:ascii="Times New Roman" w:hAnsi="Times New Roman"/>
+        </w:rPr>
+        <w:fldChar w:fldCharType="end"/>
+      </w:r>
     </w:p>
     <w:p>
       <w:pPr>
@@ -1583,9 +1596,9 @@
       </w:pPr>
       <w:bookmarkStart w:id="0" w:name="_Toc456598586"/>
       <w:bookmarkStart w:id="1" w:name="_Toc456600917"/>
-      <w:bookmarkStart w:id="2" w:name="_Toc436203377"/>
-      <w:bookmarkStart w:id="3" w:name="_Toc452813577"/>
-      <w:bookmarkStart w:id="4" w:name="_Toc316556900"/>
+      <w:bookmarkStart w:id="2" w:name="_Toc316556900"/>
+      <w:bookmarkStart w:id="3" w:name="_Toc436203377"/>
+      <w:bookmarkStart w:id="4" w:name="_Toc452813577"/>
       <w:r>
         <w:rPr>
           <w:rFonts w:ascii="Times New Roman" w:hAnsi="Times New Roman"/>
@@ -1594,14 +1607,20 @@
       </w:r>
       <w:bookmarkEnd w:id="0"/>
       <w:bookmarkEnd w:id="1"/>
-      <w:bookmarkEnd w:id="4"/>
+      <w:bookmarkEnd w:id="2"/>
     </w:p>
     <w:p>
       <w:pPr>
         <w:pStyle w:val="InfoBlue"/>
       </w:pPr>
       <w:r>
-        <w:t xml:space="preserve">[The purpose of this document is to collect, analyze, and define high-level needs and features of the &lt;&lt;System Name&gt;&gt;. It focuses on the capabilities needed by the stakeholders and the target users, and </w:t>
+        <w:t xml:space="preserve">The purpose of this document is to collect, analyze, and define high-level needs and features of the </w:t>
+      </w:r>
+      <w:r>
+        <w:t>Social Media Application project</w:t>
+      </w:r>
+      <w:r>
+        <w:t xml:space="preserve">. It focuses on the capabilities needed by the stakeholders and the target users, and </w:t>
       </w:r>
       <w:r>
         <w:rPr>
@@ -1611,35 +1630,13 @@
         <w:t>why</w:t>
       </w:r>
       <w:r>
-        <w:t xml:space="preserve"> these needs exist. The details of how the &lt;&lt;System Name&gt;&gt; fulfills these needs are detailed in the use-case and supplementary specifications.]</w:t>
-      </w:r>
-    </w:p>
-    <w:p>
-      <w:pPr>
-        <w:pStyle w:val="InfoBlue"/>
-      </w:pPr>
-      <w:r>
-        <w:t xml:space="preserve"> [The introduction of the </w:t>
-      </w:r>
-      <w:r>
-        <w:rPr>
-          <w:b/>
-          <w:bCs/>
-        </w:rPr>
-        <w:t xml:space="preserve">Vision </w:t>
-      </w:r>
-      <w:r>
-        <w:t xml:space="preserve">document provides an overview of the entire document. It includes the purpose, scope, definitions, acronyms, abbreviations, references, and overview of this </w:t>
-      </w:r>
-      <w:r>
-        <w:rPr>
-          <w:b/>
-          <w:bCs/>
-        </w:rPr>
-        <w:t xml:space="preserve">Vision </w:t>
-      </w:r>
-      <w:r>
-        <w:t>document.]</w:t>
+        <w:t xml:space="preserve"> these needs exist. The details of how the </w:t>
+      </w:r>
+      <w:r>
+        <w:t xml:space="preserve">Social Media Application </w:t>
+      </w:r>
+      <w:r>
+        <w:t>fulfills these needs are detailed in the use-case and supplementary specifications.</w:t>
       </w:r>
     </w:p>
     <w:p>
@@ -1856,8 +1853,8 @@
         </w:rPr>
         <w:t>Positioning</w:t>
       </w:r>
-      <w:bookmarkEnd w:id="2"/>
       <w:bookmarkEnd w:id="3"/>
+      <w:bookmarkEnd w:id="4"/>
       <w:bookmarkEnd w:id="20"/>
     </w:p>
     <w:p>
@@ -1893,7 +1890,7 @@
         <w:tblW w:w="0" w:type="auto"/>
         <w:tblInd w:w="828" w:type="dxa"/>
         <w:tblLayout w:type="fixed"/>
-        <w:tblLook w:val="0000"/>
+        <w:tblLook w:val="0000" w:firstRow="0" w:lastRow="0" w:firstColumn="0" w:lastColumn="0" w:noHBand="0" w:noVBand="0"/>
       </w:tblPr>
       <w:tblGrid>
         <w:gridCol w:w="2970"/>
@@ -1934,14 +1931,8 @@
           <w:p>
             <w:pPr>
               <w:pStyle w:val="InfoBlue"/>
-              <w:rPr>
-                <w:color w:val="C0504D" w:themeColor="accent2"/>
-              </w:rPr>
             </w:pPr>
             <w:r>
-              <w:rPr>
-                <w:color w:val="C0504D" w:themeColor="accent2"/>
-              </w:rPr>
               <w:t>[describe the problem]</w:t>
             </w:r>
           </w:p>
@@ -1982,14 +1973,8 @@
           <w:p>
             <w:pPr>
               <w:pStyle w:val="InfoBlue"/>
-              <w:rPr>
-                <w:color w:val="C0504D" w:themeColor="accent2"/>
-              </w:rPr>
             </w:pPr>
             <w:r>
-              <w:rPr>
-                <w:color w:val="C0504D" w:themeColor="accent2"/>
-              </w:rPr>
               <w:t>[the stakeholders affected by the problem]</w:t>
             </w:r>
           </w:p>
@@ -2030,29 +2015,9 @@
           <w:p>
             <w:pPr>
               <w:pStyle w:val="InfoBlue"/>
-              <w:rPr>
-                <w:color w:val="C0504D" w:themeColor="accent2"/>
-              </w:rPr>
             </w:pPr>
             <w:r>
-              <w:rPr>
-                <w:color w:val="C0504D" w:themeColor="accent2"/>
-              </w:rPr>
-              <w:t>[</w:t>
-            </w:r>
-            <w:proofErr w:type="gramStart"/>
-            <w:r>
-              <w:rPr>
-                <w:color w:val="C0504D" w:themeColor="accent2"/>
-              </w:rPr>
-              <w:t>what</w:t>
-            </w:r>
-            <w:proofErr w:type="gramEnd"/>
-            <w:r>
-              <w:rPr>
-                <w:color w:val="C0504D" w:themeColor="accent2"/>
-              </w:rPr>
-              <w:t xml:space="preserve"> is the impact of the problem?]</w:t>
+              <w:t>[what is the impact of the problem?]</w:t>
             </w:r>
           </w:p>
         </w:tc>
@@ -2091,14 +2056,8 @@
           <w:p>
             <w:pPr>
               <w:pStyle w:val="InfoBlue"/>
-              <w:rPr>
-                <w:color w:val="C0504D" w:themeColor="accent2"/>
-              </w:rPr>
             </w:pPr>
             <w:r>
-              <w:rPr>
-                <w:color w:val="C0504D" w:themeColor="accent2"/>
-              </w:rPr>
               <w:t>[list some key benefits of a successful solution]</w:t>
             </w:r>
           </w:p>
@@ -2142,7 +2101,7 @@
         <w:tblW w:w="0" w:type="auto"/>
         <w:tblInd w:w="828" w:type="dxa"/>
         <w:tblLayout w:type="fixed"/>
-        <w:tblLook w:val="0000"/>
+        <w:tblLook w:val="0000" w:firstRow="0" w:lastRow="0" w:firstColumn="0" w:lastColumn="0" w:noHBand="0" w:noVBand="0"/>
       </w:tblPr>
       <w:tblGrid>
         <w:gridCol w:w="2790"/>
@@ -2184,14 +2143,8 @@
           <w:p>
             <w:pPr>
               <w:pStyle w:val="InfoBlue"/>
-              <w:rPr>
-                <w:color w:val="C0504D" w:themeColor="accent2"/>
-              </w:rPr>
             </w:pPr>
             <w:r>
-              <w:rPr>
-                <w:color w:val="C0504D" w:themeColor="accent2"/>
-              </w:rPr>
               <w:t>[target customer]</w:t>
             </w:r>
           </w:p>
@@ -2232,14 +2185,8 @@
           <w:p>
             <w:pPr>
               <w:pStyle w:val="InfoBlue"/>
-              <w:rPr>
-                <w:color w:val="C0504D" w:themeColor="accent2"/>
-              </w:rPr>
             </w:pPr>
             <w:r>
-              <w:rPr>
-                <w:color w:val="C0504D" w:themeColor="accent2"/>
-              </w:rPr>
               <w:t>[statement of the need or opportunity]</w:t>
             </w:r>
           </w:p>
@@ -2280,14 +2227,8 @@
           <w:p>
             <w:pPr>
               <w:pStyle w:val="InfoBlue"/>
-              <w:rPr>
-                <w:color w:val="C0504D" w:themeColor="accent2"/>
-              </w:rPr>
             </w:pPr>
             <w:r>
-              <w:rPr>
-                <w:color w:val="C0504D" w:themeColor="accent2"/>
-              </w:rPr>
               <w:t xml:space="preserve"> is a [product category]</w:t>
             </w:r>
           </w:p>
@@ -2328,14 +2269,8 @@
           <w:p>
             <w:pPr>
               <w:pStyle w:val="InfoBlue"/>
-              <w:rPr>
-                <w:color w:val="C0504D" w:themeColor="accent2"/>
-              </w:rPr>
             </w:pPr>
             <w:r>
-              <w:rPr>
-                <w:color w:val="C0504D" w:themeColor="accent2"/>
-              </w:rPr>
               <w:t>[statement of key benefit; that is, the compelling reason to buy]</w:t>
             </w:r>
           </w:p>
@@ -2376,14 +2311,8 @@
           <w:p>
             <w:pPr>
               <w:pStyle w:val="InfoBlue"/>
-              <w:rPr>
-                <w:color w:val="C0504D" w:themeColor="accent2"/>
-              </w:rPr>
             </w:pPr>
             <w:r>
-              <w:rPr>
-                <w:color w:val="C0504D" w:themeColor="accent2"/>
-              </w:rPr>
               <w:t>[primary competitive alternative]</w:t>
             </w:r>
           </w:p>
@@ -2423,14 +2352,8 @@
           <w:p>
             <w:pPr>
               <w:pStyle w:val="InfoBlue"/>
-              <w:rPr>
-                <w:color w:val="C0504D" w:themeColor="accent2"/>
-              </w:rPr>
             </w:pPr>
             <w:r>
-              <w:rPr>
-                <w:color w:val="C0504D" w:themeColor="accent2"/>
-              </w:rPr>
               <w:t>[statement of primary differentiation]</w:t>
             </w:r>
           </w:p>
@@ -2454,8 +2377,8 @@
       </w:pPr>
       <w:bookmarkStart w:id="29" w:name="_Toc447960005"/>
       <w:bookmarkStart w:id="30" w:name="_Toc452813581"/>
-      <w:bookmarkStart w:id="31" w:name="_Toc436203381"/>
-      <w:bookmarkStart w:id="32" w:name="_Toc316556909"/>
+      <w:bookmarkStart w:id="31" w:name="_Toc316556909"/>
+      <w:bookmarkStart w:id="32" w:name="_Toc436203381"/>
       <w:r>
         <w:rPr>
           <w:rFonts w:ascii="Times New Roman" w:hAnsi="Times New Roman"/>
@@ -2464,22 +2387,22 @@
       </w:r>
       <w:bookmarkEnd w:id="29"/>
       <w:bookmarkEnd w:id="30"/>
-      <w:bookmarkEnd w:id="32"/>
+      <w:bookmarkEnd w:id="31"/>
     </w:p>
     <w:p>
       <w:pPr>
         <w:pStyle w:val="InfoBlue"/>
       </w:pPr>
       <w:r>
-        <w:t xml:space="preserve">[To effectively provide products and services that meet your stakeholders’ and users' real needs, it is necessary to identify and involve all of the stakeholders as part of the Requirements </w:t>
+        <w:t xml:space="preserve">[To effectively provide products and services that meet your stakeholders’ and users' real needs, it is necessary to identify and involve </w:t>
       </w:r>
       <w:proofErr w:type="gramStart"/>
       <w:r>
-        <w:t>Modeling</w:t>
+        <w:t>all of</w:t>
       </w:r>
       <w:proofErr w:type="gramEnd"/>
       <w:r>
-        <w:t xml:space="preserve"> process. You must also identify the users of the system and ensure that the stakeholder community adequately represents them. This section provides a profile of the stakeholders and users involved in the project, and the key problems that they perceive to be addressed by the proposed solution. It does not describe their specific requests or requirements as these are captured in a separate stakeholder requests artifact. Instead, it provides the background and justification for why the requirements are needed.]</w:t>
+        <w:t xml:space="preserve"> the stakeholders as part of the Requirements Modeling process. You must also identify the users of the system and ensure that the stakeholder community adequately represents them. This section provides a profile of the stakeholders and users involved in the project, and the key problems that they perceive to be addressed by the proposed solution. It does not describe their specific requests or requirements as these are captured in a separate stakeholder requests artifact. Instead, it provides the background and justification for why the requirements are needed.]</w:t>
       </w:r>
     </w:p>
     <w:p>
@@ -2527,7 +2450,7 @@
           <w:insideV w:val="single" w:sz="6" w:space="0" w:color="000000"/>
         </w:tblBorders>
         <w:tblLayout w:type="fixed"/>
-        <w:tblLook w:val="00BF"/>
+        <w:tblLook w:val="00BF" w:firstRow="1" w:lastRow="0" w:firstColumn="1" w:lastColumn="0" w:noHBand="0" w:noVBand="0"/>
       </w:tblPr>
       <w:tblGrid>
         <w:gridCol w:w="1890"/>
@@ -2607,14 +2530,8 @@
           <w:p>
             <w:pPr>
               <w:pStyle w:val="InfoBlue"/>
-              <w:rPr>
-                <w:color w:val="C0504D" w:themeColor="accent2"/>
-              </w:rPr>
             </w:pPr>
             <w:r>
-              <w:rPr>
-                <w:color w:val="C0504D" w:themeColor="accent2"/>
-              </w:rPr>
               <w:t>[Name the stakeholder type.]</w:t>
             </w:r>
           </w:p>
@@ -2626,14 +2543,8 @@
           <w:p>
             <w:pPr>
               <w:pStyle w:val="InfoBlue"/>
-              <w:rPr>
-                <w:color w:val="C0504D" w:themeColor="accent2"/>
-              </w:rPr>
             </w:pPr>
             <w:r>
-              <w:rPr>
-                <w:color w:val="C0504D" w:themeColor="accent2"/>
-              </w:rPr>
               <w:t>[Briefly describe the stakeholder.]</w:t>
             </w:r>
           </w:p>
@@ -2645,84 +2556,48 @@
           <w:p>
             <w:pPr>
               <w:pStyle w:val="InfoBlue"/>
-              <w:rPr>
-                <w:color w:val="C0504D" w:themeColor="accent2"/>
-              </w:rPr>
             </w:pPr>
             <w:r>
-              <w:rPr>
-                <w:color w:val="C0504D" w:themeColor="accent2"/>
-              </w:rPr>
               <w:t>[Summarize the stakeholder’s key responsibilities with regard to the system being developed; that is, their interest as a stakeholder. For example, this stakeholder:</w:t>
             </w:r>
           </w:p>
           <w:p>
             <w:pPr>
               <w:pStyle w:val="InfoBlue"/>
-              <w:rPr>
-                <w:color w:val="C0504D" w:themeColor="accent2"/>
-              </w:rPr>
             </w:pPr>
             <w:r>
-              <w:rPr>
-                <w:color w:val="C0504D" w:themeColor="accent2"/>
-              </w:rPr>
               <w:t>ensures that the system will be maintainable</w:t>
             </w:r>
           </w:p>
           <w:p>
             <w:pPr>
               <w:pStyle w:val="InfoBlue"/>
-              <w:rPr>
-                <w:color w:val="C0504D" w:themeColor="accent2"/>
-              </w:rPr>
             </w:pPr>
             <w:r>
-              <w:rPr>
-                <w:color w:val="C0504D" w:themeColor="accent2"/>
-              </w:rPr>
               <w:t>ensures that there will be a market demand for the product’s features</w:t>
             </w:r>
           </w:p>
           <w:p>
             <w:pPr>
               <w:pStyle w:val="InfoBlue"/>
-              <w:rPr>
-                <w:color w:val="C0504D" w:themeColor="accent2"/>
-              </w:rPr>
             </w:pPr>
             <w:r>
-              <w:rPr>
-                <w:color w:val="C0504D" w:themeColor="accent2"/>
-              </w:rPr>
               <w:t>monitors the project’s progress</w:t>
             </w:r>
           </w:p>
           <w:p>
             <w:pPr>
               <w:pStyle w:val="InfoBlue"/>
-              <w:rPr>
-                <w:color w:val="C0504D" w:themeColor="accent2"/>
-              </w:rPr>
             </w:pPr>
             <w:r>
-              <w:rPr>
-                <w:color w:val="C0504D" w:themeColor="accent2"/>
-              </w:rPr>
               <w:t>approves funding</w:t>
             </w:r>
           </w:p>
           <w:p>
             <w:pPr>
               <w:pStyle w:val="InfoBlue"/>
-              <w:rPr>
-                <w:color w:val="C0504D" w:themeColor="accent2"/>
-              </w:rPr>
             </w:pPr>
             <w:r>
-              <w:rPr>
-                <w:color w:val="C0504D" w:themeColor="accent2"/>
-              </w:rPr>
               <w:t>and so forth]</w:t>
             </w:r>
           </w:p>
@@ -2768,7 +2643,7 @@
           <w:insideV w:val="single" w:sz="6" w:space="0" w:color="000000"/>
         </w:tblBorders>
         <w:tblLayout w:type="fixed"/>
-        <w:tblLook w:val="00BF"/>
+        <w:tblLook w:val="00BF" w:firstRow="1" w:lastRow="0" w:firstColumn="1" w:lastColumn="0" w:noHBand="0" w:noVBand="0"/>
       </w:tblPr>
       <w:tblGrid>
         <w:gridCol w:w="998"/>
@@ -2876,14 +2751,8 @@
           <w:p>
             <w:pPr>
               <w:pStyle w:val="InfoBlue"/>
-              <w:rPr>
-                <w:color w:val="C0504D" w:themeColor="accent2"/>
-              </w:rPr>
             </w:pPr>
             <w:r>
-              <w:rPr>
-                <w:color w:val="C0504D" w:themeColor="accent2"/>
-              </w:rPr>
               <w:t>[Name the user type.]</w:t>
             </w:r>
           </w:p>
@@ -2895,14 +2764,8 @@
           <w:p>
             <w:pPr>
               <w:pStyle w:val="InfoBlue"/>
-              <w:rPr>
-                <w:color w:val="C0504D" w:themeColor="accent2"/>
-              </w:rPr>
             </w:pPr>
             <w:r>
-              <w:rPr>
-                <w:color w:val="C0504D" w:themeColor="accent2"/>
-              </w:rPr>
               <w:t>[Briefly describe what they represent with respect to the system.]</w:t>
             </w:r>
           </w:p>
@@ -2914,56 +2777,32 @@
           <w:p>
             <w:pPr>
               <w:pStyle w:val="InfoBlue"/>
-              <w:rPr>
-                <w:color w:val="C0504D" w:themeColor="accent2"/>
-              </w:rPr>
             </w:pPr>
             <w:r>
-              <w:rPr>
-                <w:color w:val="C0504D" w:themeColor="accent2"/>
-              </w:rPr>
               <w:t>[List the user’s key responsibilities with regard to the system being developed; for example:</w:t>
             </w:r>
           </w:p>
           <w:p>
             <w:pPr>
               <w:pStyle w:val="InfoBlue"/>
-              <w:rPr>
-                <w:color w:val="C0504D" w:themeColor="accent2"/>
-              </w:rPr>
             </w:pPr>
             <w:r>
-              <w:rPr>
-                <w:color w:val="C0504D" w:themeColor="accent2"/>
-              </w:rPr>
               <w:t>captures details</w:t>
             </w:r>
           </w:p>
           <w:p>
             <w:pPr>
               <w:pStyle w:val="InfoBlue"/>
-              <w:rPr>
-                <w:color w:val="C0504D" w:themeColor="accent2"/>
-              </w:rPr>
             </w:pPr>
             <w:r>
-              <w:rPr>
-                <w:color w:val="C0504D" w:themeColor="accent2"/>
-              </w:rPr>
               <w:t>produces reports</w:t>
             </w:r>
           </w:p>
           <w:p>
             <w:pPr>
               <w:pStyle w:val="InfoBlue"/>
-              <w:rPr>
-                <w:color w:val="C0504D" w:themeColor="accent2"/>
-              </w:rPr>
             </w:pPr>
             <w:r>
-              <w:rPr>
-                <w:color w:val="C0504D" w:themeColor="accent2"/>
-              </w:rPr>
               <w:lastRenderedPageBreak/>
               <w:t>coordinates work</w:t>
             </w:r>
@@ -2971,14 +2810,8 @@
           <w:p>
             <w:pPr>
               <w:pStyle w:val="InfoBlue"/>
-              <w:rPr>
-                <w:color w:val="C0504D" w:themeColor="accent2"/>
-              </w:rPr>
             </w:pPr>
             <w:r>
-              <w:rPr>
-                <w:color w:val="C0504D" w:themeColor="accent2"/>
-              </w:rPr>
               <w:t>and so on]</w:t>
             </w:r>
           </w:p>
@@ -2990,14 +2823,8 @@
           <w:p>
             <w:pPr>
               <w:pStyle w:val="InfoBlue"/>
-              <w:rPr>
-                <w:color w:val="C0504D" w:themeColor="accent2"/>
-              </w:rPr>
             </w:pPr>
             <w:r>
-              <w:rPr>
-                <w:color w:val="C0504D" w:themeColor="accent2"/>
-              </w:rPr>
               <w:lastRenderedPageBreak/>
               <w:t>[If the user is not directly represented, identify which stakeholder is responsible for representing the user’s interest.]</w:t>
             </w:r>
@@ -3059,7 +2886,12 @@
         <w:pStyle w:val="InfoBlue"/>
       </w:pPr>
       <w:r>
-        <w:t>How long is a task cycle? Amount of time spent in each activity? Is this changing?</w:t>
+        <w:t xml:space="preserve">How long is a </w:t>
+      </w:r>
+      <w:bookmarkStart w:id="44" w:name="_GoBack"/>
+      <w:bookmarkEnd w:id="44"/>
+      <w:r>
+        <w:t>task cycle? Amount of time spent in each activity? Is this changing?</w:t>
       </w:r>
     </w:p>
     <w:p>
@@ -3075,13 +2907,8 @@
         <w:pStyle w:val="InfoBlue"/>
       </w:pPr>
       <w:r>
-        <w:t xml:space="preserve">Which systems platforms are in use today? </w:t>
-      </w:r>
-      <w:proofErr w:type="gramStart"/>
-      <w:r>
-        <w:t>Future platforms?</w:t>
-      </w:r>
-      <w:proofErr w:type="gramEnd"/>
+        <w:t>Which systems platforms are in use today? Future platforms?</w:t>
+      </w:r>
     </w:p>
     <w:p>
       <w:pPr>
@@ -3106,19 +2933,19 @@
           <w:rFonts w:ascii="Times New Roman" w:hAnsi="Times New Roman"/>
         </w:rPr>
       </w:pPr>
-      <w:bookmarkStart w:id="44" w:name="_Toc436203408"/>
-      <w:bookmarkStart w:id="45" w:name="_Toc452813602"/>
-      <w:bookmarkStart w:id="46" w:name="_Toc316556913"/>
-      <w:bookmarkEnd w:id="31"/>
+      <w:bookmarkStart w:id="45" w:name="_Toc436203408"/>
+      <w:bookmarkStart w:id="46" w:name="_Toc452813602"/>
+      <w:bookmarkStart w:id="47" w:name="_Toc316556913"/>
+      <w:bookmarkEnd w:id="32"/>
       <w:r>
         <w:rPr>
           <w:rFonts w:ascii="Times New Roman" w:hAnsi="Times New Roman"/>
         </w:rPr>
         <w:t>Product Requirements</w:t>
       </w:r>
-      <w:bookmarkEnd w:id="44"/>
       <w:bookmarkEnd w:id="45"/>
       <w:bookmarkEnd w:id="46"/>
+      <w:bookmarkEnd w:id="47"/>
     </w:p>
     <w:p>
       <w:pPr>
@@ -3140,7 +2967,7 @@
 </file>
 
 <file path=word/endnotes.xml><?xml version="1.0" encoding="utf-8"?>
-<w:endnotes xmlns:ve="http://schemas.openxmlformats.org/markup-compatibility/2006" xmlns:o="urn:schemas-microsoft-com:office:office" xmlns:r="http://schemas.openxmlformats.org/officeDocument/2006/relationships" xmlns:m="http://schemas.openxmlformats.org/officeDocument/2006/math" xmlns:v="urn:schemas-microsoft-com:vml" xmlns:wp="http://schemas.openxmlformats.org/drawingml/2006/wordprocessingDrawing" xmlns:w10="urn:schemas-microsoft-com:office:word" xmlns:w="http://schemas.openxmlformats.org/wordprocessingml/2006/main" xmlns:wne="http://schemas.microsoft.com/office/word/2006/wordml">
+<w:endnotes xmlns:wpc="http://schemas.microsoft.com/office/word/2010/wordprocessingCanvas" xmlns:cx="http://schemas.microsoft.com/office/drawing/2014/chartex" xmlns:cx1="http://schemas.microsoft.com/office/drawing/2015/9/8/chartex" xmlns:cx2="http://schemas.microsoft.com/office/drawing/2015/10/21/chartex" xmlns:cx3="http://schemas.microsoft.com/office/drawing/2016/5/9/chartex" xmlns:cx4="http://schemas.microsoft.com/office/drawing/2016/5/10/chartex" xmlns:cx5="http://schemas.microsoft.com/office/drawing/2016/5/11/chartex" xmlns:cx6="http://schemas.microsoft.com/office/drawing/2016/5/12/chartex" xmlns:cx7="http://schemas.microsoft.com/office/drawing/2016/5/13/chartex" xmlns:cx8="http://schemas.microsoft.com/office/drawing/2016/5/14/chartex" xmlns:mc="http://schemas.openxmlformats.org/markup-compatibility/2006" xmlns:aink="http://schemas.microsoft.com/office/drawing/2016/ink" xmlns:am3d="http://schemas.microsoft.com/office/drawing/2017/model3d" xmlns:o="urn:schemas-microsoft-com:office:office" xmlns:r="http://schemas.openxmlformats.org/officeDocument/2006/relationships" xmlns:m="http://schemas.openxmlformats.org/officeDocument/2006/math" xmlns:v="urn:schemas-microsoft-com:vml" xmlns:wp14="http://schemas.microsoft.com/office/word/2010/wordprocessingDrawing" xmlns:wp="http://schemas.openxmlformats.org/drawingml/2006/wordprocessingDrawing" xmlns:w10="urn:schemas-microsoft-com:office:word" xmlns:w="http://schemas.openxmlformats.org/wordprocessingml/2006/main" xmlns:w14="http://schemas.microsoft.com/office/word/2010/wordml" xmlns:w15="http://schemas.microsoft.com/office/word/2012/wordml" xmlns:w16cid="http://schemas.microsoft.com/office/word/2016/wordml/cid" xmlns:w16se="http://schemas.microsoft.com/office/word/2015/wordml/symex" xmlns:wpg="http://schemas.microsoft.com/office/word/2010/wordprocessingGroup" xmlns:wpi="http://schemas.microsoft.com/office/word/2010/wordprocessingInk" xmlns:wne="http://schemas.microsoft.com/office/word/2006/wordml" xmlns:wps="http://schemas.microsoft.com/office/word/2010/wordprocessingShape" mc:Ignorable="w14 w15 w16se w16cid wp14">
   <w:endnote w:type="separator" w:id="-1">
     <w:p>
       <w:pPr>
@@ -3165,7 +2992,7 @@
 </file>
 
 <file path=word/footer1.xml><?xml version="1.0" encoding="utf-8"?>
-<w:ftr xmlns:ve="http://schemas.openxmlformats.org/markup-compatibility/2006" xmlns:o="urn:schemas-microsoft-com:office:office" xmlns:r="http://schemas.openxmlformats.org/officeDocument/2006/relationships" xmlns:m="http://schemas.openxmlformats.org/officeDocument/2006/math" xmlns:v="urn:schemas-microsoft-com:vml" xmlns:wp="http://schemas.openxmlformats.org/drawingml/2006/wordprocessingDrawing" xmlns:w10="urn:schemas-microsoft-com:office:word" xmlns:w="http://schemas.openxmlformats.org/wordprocessingml/2006/main" xmlns:wne="http://schemas.microsoft.com/office/word/2006/wordml">
+<w:ftr xmlns:wpc="http://schemas.microsoft.com/office/word/2010/wordprocessingCanvas" xmlns:cx="http://schemas.microsoft.com/office/drawing/2014/chartex" xmlns:cx1="http://schemas.microsoft.com/office/drawing/2015/9/8/chartex" xmlns:cx2="http://schemas.microsoft.com/office/drawing/2015/10/21/chartex" xmlns:cx3="http://schemas.microsoft.com/office/drawing/2016/5/9/chartex" xmlns:cx4="http://schemas.microsoft.com/office/drawing/2016/5/10/chartex" xmlns:cx5="http://schemas.microsoft.com/office/drawing/2016/5/11/chartex" xmlns:cx6="http://schemas.microsoft.com/office/drawing/2016/5/12/chartex" xmlns:cx7="http://schemas.microsoft.com/office/drawing/2016/5/13/chartex" xmlns:cx8="http://schemas.microsoft.com/office/drawing/2016/5/14/chartex" xmlns:mc="http://schemas.openxmlformats.org/markup-compatibility/2006" xmlns:aink="http://schemas.microsoft.com/office/drawing/2016/ink" xmlns:am3d="http://schemas.microsoft.com/office/drawing/2017/model3d" xmlns:o="urn:schemas-microsoft-com:office:office" xmlns:r="http://schemas.openxmlformats.org/officeDocument/2006/relationships" xmlns:m="http://schemas.openxmlformats.org/officeDocument/2006/math" xmlns:v="urn:schemas-microsoft-com:vml" xmlns:wp14="http://schemas.microsoft.com/office/word/2010/wordprocessingDrawing" xmlns:wp="http://schemas.openxmlformats.org/drawingml/2006/wordprocessingDrawing" xmlns:w10="urn:schemas-microsoft-com:office:word" xmlns:w="http://schemas.openxmlformats.org/wordprocessingml/2006/main" xmlns:w14="http://schemas.microsoft.com/office/word/2010/wordml" xmlns:w15="http://schemas.microsoft.com/office/word/2012/wordml" xmlns:w16cid="http://schemas.microsoft.com/office/word/2016/wordml/cid" xmlns:w16se="http://schemas.microsoft.com/office/word/2015/wordml/symex" xmlns:wpg="http://schemas.microsoft.com/office/word/2010/wordprocessingGroup" xmlns:wpi="http://schemas.microsoft.com/office/word/2010/wordprocessingInk" xmlns:wne="http://schemas.microsoft.com/office/word/2006/wordml" xmlns:wps="http://schemas.microsoft.com/office/word/2010/wordprocessingShape" mc:Ignorable="w14 w15 w16se w16cid wp14">
   <w:tbl>
     <w:tblPr>
       <w:tblW w:w="0" w:type="auto"/>
@@ -3178,7 +3005,7 @@
         <w:insideV w:val="single" w:sz="6" w:space="0" w:color="auto"/>
       </w:tblBorders>
       <w:tblLayout w:type="fixed"/>
-      <w:tblLook w:val="0000"/>
+      <w:tblLook w:val="0000" w:firstRow="0" w:lastRow="0" w:firstColumn="0" w:lastColumn="0" w:noHBand="0" w:noVBand="0"/>
     </w:tblPr>
     <w:tblGrid>
       <w:gridCol w:w="3162"/>
@@ -3219,22 +3046,45 @@
           <w:r>
             <w:sym w:font="Symbol" w:char="F0D3"/>
           </w:r>
-          <w:fldSimple w:instr=" DOCPROPERTY &quot;Company&quot;  \* MERGEFORMAT ">
-            <w:r>
-              <w:t>&lt;Student Name&gt;</w:t>
-            </w:r>
-          </w:fldSimple>
+          <w:r>
+            <w:fldChar w:fldCharType="begin"/>
+          </w:r>
+          <w:r>
+            <w:instrText xml:space="preserve"> DOCPROPERTY "Company"  \* MERGEFORMAT </w:instrText>
+          </w:r>
+          <w:r>
+            <w:fldChar w:fldCharType="separate"/>
+          </w:r>
+          <w:r>
+            <w:t>Socaci Radu Andrei</w:t>
+          </w:r>
+          <w:r>
+            <w:fldChar w:fldCharType="end"/>
+          </w:r>
           <w:r>
             <w:t xml:space="preserve">, </w:t>
           </w:r>
-          <w:fldSimple w:instr=" DATE \@ &quot;yyyy&quot; ">
-            <w:r>
-              <w:rPr>
-                <w:noProof/>
-              </w:rPr>
-              <w:t>2012</w:t>
-            </w:r>
-          </w:fldSimple>
+          <w:r>
+            <w:fldChar w:fldCharType="begin"/>
+          </w:r>
+          <w:r>
+            <w:instrText xml:space="preserve"> DATE \@ "yyyy" </w:instrText>
+          </w:r>
+          <w:r>
+            <w:fldChar w:fldCharType="separate"/>
+          </w:r>
+          <w:r>
+            <w:rPr>
+              <w:noProof/>
+            </w:rPr>
+            <w:t>2020</w:t>
+          </w:r>
+          <w:r>
+            <w:rPr>
+              <w:noProof/>
+            </w:rPr>
+            <w:fldChar w:fldCharType="end"/>
+          </w:r>
         </w:p>
       </w:tc>
       <w:tc>
@@ -3298,7 +3148,7 @@
 </file>
 
 <file path=word/footnotes.xml><?xml version="1.0" encoding="utf-8"?>
-<w:footnotes xmlns:ve="http://schemas.openxmlformats.org/markup-compatibility/2006" xmlns:o="urn:schemas-microsoft-com:office:office" xmlns:r="http://schemas.openxmlformats.org/officeDocument/2006/relationships" xmlns:m="http://schemas.openxmlformats.org/officeDocument/2006/math" xmlns:v="urn:schemas-microsoft-com:vml" xmlns:wp="http://schemas.openxmlformats.org/drawingml/2006/wordprocessingDrawing" xmlns:w10="urn:schemas-microsoft-com:office:word" xmlns:w="http://schemas.openxmlformats.org/wordprocessingml/2006/main" xmlns:wne="http://schemas.microsoft.com/office/word/2006/wordml">
+<w:footnotes xmlns:wpc="http://schemas.microsoft.com/office/word/2010/wordprocessingCanvas" xmlns:cx="http://schemas.microsoft.com/office/drawing/2014/chartex" xmlns:cx1="http://schemas.microsoft.com/office/drawing/2015/9/8/chartex" xmlns:cx2="http://schemas.microsoft.com/office/drawing/2015/10/21/chartex" xmlns:cx3="http://schemas.microsoft.com/office/drawing/2016/5/9/chartex" xmlns:cx4="http://schemas.microsoft.com/office/drawing/2016/5/10/chartex" xmlns:cx5="http://schemas.microsoft.com/office/drawing/2016/5/11/chartex" xmlns:cx6="http://schemas.microsoft.com/office/drawing/2016/5/12/chartex" xmlns:cx7="http://schemas.microsoft.com/office/drawing/2016/5/13/chartex" xmlns:cx8="http://schemas.microsoft.com/office/drawing/2016/5/14/chartex" xmlns:mc="http://schemas.openxmlformats.org/markup-compatibility/2006" xmlns:aink="http://schemas.microsoft.com/office/drawing/2016/ink" xmlns:am3d="http://schemas.microsoft.com/office/drawing/2017/model3d" xmlns:o="urn:schemas-microsoft-com:office:office" xmlns:r="http://schemas.openxmlformats.org/officeDocument/2006/relationships" xmlns:m="http://schemas.openxmlformats.org/officeDocument/2006/math" xmlns:v="urn:schemas-microsoft-com:vml" xmlns:wp14="http://schemas.microsoft.com/office/word/2010/wordprocessingDrawing" xmlns:wp="http://schemas.openxmlformats.org/drawingml/2006/wordprocessingDrawing" xmlns:w10="urn:schemas-microsoft-com:office:word" xmlns:w="http://schemas.openxmlformats.org/wordprocessingml/2006/main" xmlns:w14="http://schemas.microsoft.com/office/word/2010/wordml" xmlns:w15="http://schemas.microsoft.com/office/word/2012/wordml" xmlns:w16cid="http://schemas.microsoft.com/office/word/2016/wordml/cid" xmlns:w16se="http://schemas.microsoft.com/office/word/2015/wordml/symex" xmlns:wpg="http://schemas.microsoft.com/office/word/2010/wordprocessingGroup" xmlns:wpi="http://schemas.microsoft.com/office/word/2010/wordprocessingInk" xmlns:wne="http://schemas.microsoft.com/office/word/2006/wordml" xmlns:wps="http://schemas.microsoft.com/office/word/2010/wordprocessingShape" mc:Ignorable="w14 w15 w16se w16cid wp14">
   <w:footnote w:type="separator" w:id="-1">
     <w:p>
       <w:pPr>
@@ -3323,7 +3173,7 @@
 </file>
 
 <file path=word/header1.xml><?xml version="1.0" encoding="utf-8"?>
-<w:hdr xmlns:ve="http://schemas.openxmlformats.org/markup-compatibility/2006" xmlns:o="urn:schemas-microsoft-com:office:office" xmlns:r="http://schemas.openxmlformats.org/officeDocument/2006/relationships" xmlns:m="http://schemas.openxmlformats.org/officeDocument/2006/math" xmlns:v="urn:schemas-microsoft-com:vml" xmlns:wp="http://schemas.openxmlformats.org/drawingml/2006/wordprocessingDrawing" xmlns:w10="urn:schemas-microsoft-com:office:word" xmlns:w="http://schemas.openxmlformats.org/wordprocessingml/2006/main" xmlns:wne="http://schemas.microsoft.com/office/word/2006/wordml">
+<w:hdr xmlns:wpc="http://schemas.microsoft.com/office/word/2010/wordprocessingCanvas" xmlns:cx="http://schemas.microsoft.com/office/drawing/2014/chartex" xmlns:cx1="http://schemas.microsoft.com/office/drawing/2015/9/8/chartex" xmlns:cx2="http://schemas.microsoft.com/office/drawing/2015/10/21/chartex" xmlns:cx3="http://schemas.microsoft.com/office/drawing/2016/5/9/chartex" xmlns:cx4="http://schemas.microsoft.com/office/drawing/2016/5/10/chartex" xmlns:cx5="http://schemas.microsoft.com/office/drawing/2016/5/11/chartex" xmlns:cx6="http://schemas.microsoft.com/office/drawing/2016/5/12/chartex" xmlns:cx7="http://schemas.microsoft.com/office/drawing/2016/5/13/chartex" xmlns:cx8="http://schemas.microsoft.com/office/drawing/2016/5/14/chartex" xmlns:mc="http://schemas.openxmlformats.org/markup-compatibility/2006" xmlns:aink="http://schemas.microsoft.com/office/drawing/2016/ink" xmlns:am3d="http://schemas.microsoft.com/office/drawing/2017/model3d" xmlns:o="urn:schemas-microsoft-com:office:office" xmlns:r="http://schemas.openxmlformats.org/officeDocument/2006/relationships" xmlns:m="http://schemas.openxmlformats.org/officeDocument/2006/math" xmlns:v="urn:schemas-microsoft-com:vml" xmlns:wp14="http://schemas.microsoft.com/office/word/2010/wordprocessingDrawing" xmlns:wp="http://schemas.openxmlformats.org/drawingml/2006/wordprocessingDrawing" xmlns:w10="urn:schemas-microsoft-com:office:word" xmlns:w="http://schemas.openxmlformats.org/wordprocessingml/2006/main" xmlns:w14="http://schemas.microsoft.com/office/word/2010/wordml" xmlns:w15="http://schemas.microsoft.com/office/word/2012/wordml" xmlns:w16cid="http://schemas.microsoft.com/office/word/2016/wordml/cid" xmlns:w16se="http://schemas.microsoft.com/office/word/2015/wordml/symex" xmlns:wpg="http://schemas.microsoft.com/office/word/2010/wordprocessingGroup" xmlns:wpi="http://schemas.microsoft.com/office/word/2010/wordprocessingInk" xmlns:wne="http://schemas.microsoft.com/office/word/2006/wordml" xmlns:wps="http://schemas.microsoft.com/office/word/2010/wordprocessingShape" mc:Ignorable="w14 w15 w16se w16cid wp14">
   <w:p>
     <w:pPr>
       <w:rPr>
@@ -3348,16 +3198,31 @@
       </w:pBdr>
       <w:jc w:val="right"/>
     </w:pPr>
-    <w:fldSimple w:instr=" DOCPROPERTY &quot;Company&quot;  \* MERGEFORMAT ">
-      <w:r>
-        <w:rPr>
-          <w:rFonts w:ascii="Arial" w:hAnsi="Arial"/>
-          <w:b/>
-          <w:sz w:val="36"/>
-        </w:rPr>
-        <w:t>&lt;Student Name&gt;</w:t>
-      </w:r>
-    </w:fldSimple>
+    <w:r>
+      <w:fldChar w:fldCharType="begin"/>
+    </w:r>
+    <w:r>
+      <w:instrText xml:space="preserve"> DOCPROPERTY "Company"  \* MERGEFORMAT </w:instrText>
+    </w:r>
+    <w:r>
+      <w:fldChar w:fldCharType="separate"/>
+    </w:r>
+    <w:r>
+      <w:rPr>
+        <w:rFonts w:ascii="Arial" w:hAnsi="Arial"/>
+        <w:b/>
+        <w:sz w:val="36"/>
+      </w:rPr>
+      <w:t>Socaci Radu Andrei</w:t>
+    </w:r>
+    <w:r>
+      <w:rPr>
+        <w:rFonts w:ascii="Arial" w:hAnsi="Arial"/>
+        <w:b/>
+        <w:sz w:val="36"/>
+      </w:rPr>
+      <w:fldChar w:fldCharType="end"/>
+    </w:r>
   </w:p>
   <w:p>
     <w:pPr>
@@ -3371,16 +3236,31 @@
         <w:sz w:val="36"/>
       </w:rPr>
     </w:pPr>
-    <w:fldSimple w:instr=" DOCPROPERTY &quot;Company&quot;  \* MERGEFORMAT ">
-      <w:r>
-        <w:rPr>
-          <w:rFonts w:ascii="Arial" w:hAnsi="Arial"/>
-          <w:b/>
-          <w:sz w:val="36"/>
-        </w:rPr>
-        <w:t>&lt;Group Number&gt;</w:t>
-      </w:r>
-    </w:fldSimple>
+    <w:r>
+      <w:fldChar w:fldCharType="begin"/>
+    </w:r>
+    <w:r>
+      <w:instrText xml:space="preserve"> DOCPROPERTY "Company"  \* MERGEFORMAT </w:instrText>
+    </w:r>
+    <w:r>
+      <w:fldChar w:fldCharType="separate"/>
+    </w:r>
+    <w:r>
+      <w:rPr>
+        <w:rFonts w:ascii="Arial" w:hAnsi="Arial"/>
+        <w:b/>
+        <w:sz w:val="36"/>
+      </w:rPr>
+      <w:t>30431</w:t>
+    </w:r>
+    <w:r>
+      <w:rPr>
+        <w:rFonts w:ascii="Arial" w:hAnsi="Arial"/>
+        <w:b/>
+        <w:sz w:val="36"/>
+      </w:rPr>
+      <w:fldChar w:fldCharType="end"/>
+    </w:r>
   </w:p>
   <w:p>
     <w:pPr>
@@ -3402,7 +3282,7 @@
 </file>
 
 <file path=word/header2.xml><?xml version="1.0" encoding="utf-8"?>
-<w:hdr xmlns:ve="http://schemas.openxmlformats.org/markup-compatibility/2006" xmlns:o="urn:schemas-microsoft-com:office:office" xmlns:r="http://schemas.openxmlformats.org/officeDocument/2006/relationships" xmlns:m="http://schemas.openxmlformats.org/officeDocument/2006/math" xmlns:v="urn:schemas-microsoft-com:vml" xmlns:wp="http://schemas.openxmlformats.org/drawingml/2006/wordprocessingDrawing" xmlns:w10="urn:schemas-microsoft-com:office:word" xmlns:w="http://schemas.openxmlformats.org/wordprocessingml/2006/main" xmlns:wne="http://schemas.microsoft.com/office/word/2006/wordml">
+<w:hdr xmlns:wpc="http://schemas.microsoft.com/office/word/2010/wordprocessingCanvas" xmlns:cx="http://schemas.microsoft.com/office/drawing/2014/chartex" xmlns:cx1="http://schemas.microsoft.com/office/drawing/2015/9/8/chartex" xmlns:cx2="http://schemas.microsoft.com/office/drawing/2015/10/21/chartex" xmlns:cx3="http://schemas.microsoft.com/office/drawing/2016/5/9/chartex" xmlns:cx4="http://schemas.microsoft.com/office/drawing/2016/5/10/chartex" xmlns:cx5="http://schemas.microsoft.com/office/drawing/2016/5/11/chartex" xmlns:cx6="http://schemas.microsoft.com/office/drawing/2016/5/12/chartex" xmlns:cx7="http://schemas.microsoft.com/office/drawing/2016/5/13/chartex" xmlns:cx8="http://schemas.microsoft.com/office/drawing/2016/5/14/chartex" xmlns:mc="http://schemas.openxmlformats.org/markup-compatibility/2006" xmlns:aink="http://schemas.microsoft.com/office/drawing/2016/ink" xmlns:am3d="http://schemas.microsoft.com/office/drawing/2017/model3d" xmlns:o="urn:schemas-microsoft-com:office:office" xmlns:r="http://schemas.openxmlformats.org/officeDocument/2006/relationships" xmlns:m="http://schemas.openxmlformats.org/officeDocument/2006/math" xmlns:v="urn:schemas-microsoft-com:vml" xmlns:wp14="http://schemas.microsoft.com/office/word/2010/wordprocessingDrawing" xmlns:wp="http://schemas.openxmlformats.org/drawingml/2006/wordprocessingDrawing" xmlns:w10="urn:schemas-microsoft-com:office:word" xmlns:w="http://schemas.openxmlformats.org/wordprocessingml/2006/main" xmlns:w14="http://schemas.microsoft.com/office/word/2010/wordml" xmlns:w15="http://schemas.microsoft.com/office/word/2012/wordml" xmlns:w16cid="http://schemas.microsoft.com/office/word/2016/wordml/cid" xmlns:w16se="http://schemas.microsoft.com/office/word/2015/wordml/symex" xmlns:wpg="http://schemas.microsoft.com/office/word/2010/wordprocessingGroup" xmlns:wpi="http://schemas.microsoft.com/office/word/2010/wordprocessingInk" xmlns:wne="http://schemas.microsoft.com/office/word/2006/wordml" xmlns:wps="http://schemas.microsoft.com/office/word/2010/wordprocessingShape" mc:Ignorable="w14 w15 w16se w16cid wp14">
   <w:tbl>
     <w:tblPr>
       <w:tblW w:w="0" w:type="auto"/>
@@ -3415,7 +3295,7 @@
         <w:insideV w:val="single" w:sz="6" w:space="0" w:color="auto"/>
       </w:tblBorders>
       <w:tblLayout w:type="fixed"/>
-      <w:tblLook w:val="0000"/>
+      <w:tblLook w:val="0000" w:firstRow="0" w:lastRow="0" w:firstColumn="0" w:lastColumn="0" w:noHBand="0" w:noVBand="0"/>
     </w:tblPr>
     <w:tblGrid>
       <w:gridCol w:w="6379"/>
@@ -3427,11 +3307,21 @@
           <w:tcW w:w="6379" w:type="dxa"/>
         </w:tcPr>
         <w:p>
-          <w:fldSimple w:instr=" SUBJECT  \* MERGEFORMAT ">
-            <w:r>
-              <w:t>&lt;Project Name&gt;</w:t>
-            </w:r>
-          </w:fldSimple>
+          <w:r>
+            <w:fldChar w:fldCharType="begin"/>
+          </w:r>
+          <w:r>
+            <w:instrText xml:space="preserve"> SUBJECT  \* MERGEFORMAT </w:instrText>
+          </w:r>
+          <w:r>
+            <w:fldChar w:fldCharType="separate"/>
+          </w:r>
+          <w:r>
+            <w:t>Social Media Application</w:t>
+          </w:r>
+          <w:r>
+            <w:fldChar w:fldCharType="end"/>
+          </w:r>
         </w:p>
       </w:tc>
       <w:tc>
@@ -3458,11 +3348,21 @@
           <w:tcW w:w="6379" w:type="dxa"/>
         </w:tcPr>
         <w:p>
-          <w:fldSimple w:instr=" TITLE  \* MERGEFORMAT ">
-            <w:r>
-              <w:t>Vision</w:t>
-            </w:r>
-          </w:fldSimple>
+          <w:r>
+            <w:fldChar w:fldCharType="begin"/>
+          </w:r>
+          <w:r>
+            <w:instrText xml:space="preserve"> TITLE  \* MERGEFORMAT </w:instrText>
+          </w:r>
+          <w:r>
+            <w:fldChar w:fldCharType="separate"/>
+          </w:r>
+          <w:r>
+            <w:t>Vision</w:t>
+          </w:r>
+          <w:r>
+            <w:fldChar w:fldCharType="end"/>
+          </w:r>
         </w:p>
       </w:tc>
       <w:tc>
@@ -3473,27 +3373,21 @@
           <w:r>
             <w:t xml:space="preserve">  Date:  &lt;</w:t>
           </w:r>
-          <w:proofErr w:type="spellStart"/>
           <w:r>
-            <w:t>dd</w:t>
+            <w:t>18</w:t>
           </w:r>
-          <w:proofErr w:type="spellEnd"/>
           <w:r>
             <w:t>/</w:t>
           </w:r>
-          <w:proofErr w:type="spellStart"/>
           <w:r>
-            <w:t>mmm</w:t>
+            <w:t>03</w:t>
           </w:r>
-          <w:proofErr w:type="spellEnd"/>
           <w:r>
             <w:t>/</w:t>
           </w:r>
-          <w:proofErr w:type="spellStart"/>
           <w:r>
-            <w:t>yy</w:t>
+            <w:t>2020</w:t>
           </w:r>
-          <w:proofErr w:type="spellEnd"/>
           <w:r>
             <w:t>&gt;</w:t>
           </w:r>
@@ -3523,8 +3417,8 @@
 </file>
 
 <file path=word/numbering.xml><?xml version="1.0" encoding="utf-8"?>
-<w:numbering xmlns:ve="http://schemas.openxmlformats.org/markup-compatibility/2006" xmlns:o="urn:schemas-microsoft-com:office:office" xmlns:r="http://schemas.openxmlformats.org/officeDocument/2006/relationships" xmlns:m="http://schemas.openxmlformats.org/officeDocument/2006/math" xmlns:v="urn:schemas-microsoft-com:vml" xmlns:wp="http://schemas.openxmlformats.org/drawingml/2006/wordprocessingDrawing" xmlns:w10="urn:schemas-microsoft-com:office:word" xmlns:w="http://schemas.openxmlformats.org/wordprocessingml/2006/main" xmlns:wne="http://schemas.microsoft.com/office/word/2006/wordml">
-  <w:abstractNum w:abstractNumId="0">
+<w:numbering xmlns:wpc="http://schemas.microsoft.com/office/word/2010/wordprocessingCanvas" xmlns:cx="http://schemas.microsoft.com/office/drawing/2014/chartex" xmlns:cx1="http://schemas.microsoft.com/office/drawing/2015/9/8/chartex" xmlns:cx2="http://schemas.microsoft.com/office/drawing/2015/10/21/chartex" xmlns:cx3="http://schemas.microsoft.com/office/drawing/2016/5/9/chartex" xmlns:cx4="http://schemas.microsoft.com/office/drawing/2016/5/10/chartex" xmlns:cx5="http://schemas.microsoft.com/office/drawing/2016/5/11/chartex" xmlns:cx6="http://schemas.microsoft.com/office/drawing/2016/5/12/chartex" xmlns:cx7="http://schemas.microsoft.com/office/drawing/2016/5/13/chartex" xmlns:cx8="http://schemas.microsoft.com/office/drawing/2016/5/14/chartex" xmlns:mc="http://schemas.openxmlformats.org/markup-compatibility/2006" xmlns:aink="http://schemas.microsoft.com/office/drawing/2016/ink" xmlns:am3d="http://schemas.microsoft.com/office/drawing/2017/model3d" xmlns:o="urn:schemas-microsoft-com:office:office" xmlns:r="http://schemas.openxmlformats.org/officeDocument/2006/relationships" xmlns:m="http://schemas.openxmlformats.org/officeDocument/2006/math" xmlns:v="urn:schemas-microsoft-com:vml" xmlns:wp14="http://schemas.microsoft.com/office/word/2010/wordprocessingDrawing" xmlns:wp="http://schemas.openxmlformats.org/drawingml/2006/wordprocessingDrawing" xmlns:w10="urn:schemas-microsoft-com:office:word" xmlns:w="http://schemas.openxmlformats.org/wordprocessingml/2006/main" xmlns:w14="http://schemas.microsoft.com/office/word/2010/wordml" xmlns:w15="http://schemas.microsoft.com/office/word/2012/wordml" xmlns:w16cid="http://schemas.microsoft.com/office/word/2016/wordml/cid" xmlns:w16se="http://schemas.microsoft.com/office/word/2015/wordml/symex" xmlns:wpg="http://schemas.microsoft.com/office/word/2010/wordprocessingGroup" xmlns:wpi="http://schemas.microsoft.com/office/word/2010/wordprocessingInk" xmlns:wne="http://schemas.microsoft.com/office/word/2006/wordml" xmlns:wps="http://schemas.microsoft.com/office/word/2010/wordprocessingShape" mc:Ignorable="w14 w15 w16se w16cid wp14">
+  <w:abstractNum w:abstractNumId="0" w15:restartNumberingAfterBreak="0">
     <w:nsid w:val="FFFFFFFB"/>
     <w:multiLevelType w:val="multilevel"/>
     <w:tmpl w:val="FFFFFFFF"/>
@@ -3601,7 +3495,7 @@
       <w:lvlJc w:val="left"/>
     </w:lvl>
   </w:abstractNum>
-  <w:abstractNum w:abstractNumId="1">
+  <w:abstractNum w:abstractNumId="1" w15:restartNumberingAfterBreak="0">
     <w:nsid w:val="FFFFFFFE"/>
     <w:multiLevelType w:val="singleLevel"/>
     <w:tmpl w:val="FFFFFFFF"/>
@@ -3611,7 +3505,7 @@
       <w:lvlJc w:val="left"/>
     </w:lvl>
   </w:abstractNum>
-  <w:abstractNum w:abstractNumId="2">
+  <w:abstractNum w:abstractNumId="2" w15:restartNumberingAfterBreak="0">
     <w:nsid w:val="00224753"/>
     <w:multiLevelType w:val="singleLevel"/>
     <w:tmpl w:val="04090001"/>
@@ -3631,7 +3525,7 @@
       </w:rPr>
     </w:lvl>
   </w:abstractNum>
-  <w:abstractNum w:abstractNumId="3">
+  <w:abstractNum w:abstractNumId="3" w15:restartNumberingAfterBreak="0">
     <w:nsid w:val="0381113C"/>
     <w:multiLevelType w:val="singleLevel"/>
     <w:tmpl w:val="04090001"/>
@@ -3651,7 +3545,7 @@
       </w:rPr>
     </w:lvl>
   </w:abstractNum>
-  <w:abstractNum w:abstractNumId="4">
+  <w:abstractNum w:abstractNumId="4" w15:restartNumberingAfterBreak="0">
     <w:nsid w:val="06772EA3"/>
     <w:multiLevelType w:val="multilevel"/>
     <w:tmpl w:val="AE94F956"/>
@@ -3764,7 +3658,7 @@
       </w:pPr>
     </w:lvl>
   </w:abstractNum>
-  <w:abstractNum w:abstractNumId="5">
+  <w:abstractNum w:abstractNumId="5" w15:restartNumberingAfterBreak="0">
     <w:nsid w:val="0A117094"/>
     <w:multiLevelType w:val="singleLevel"/>
     <w:tmpl w:val="04090001"/>
@@ -3784,7 +3678,7 @@
       </w:rPr>
     </w:lvl>
   </w:abstractNum>
-  <w:abstractNum w:abstractNumId="6">
+  <w:abstractNum w:abstractNumId="6" w15:restartNumberingAfterBreak="0">
     <w:nsid w:val="17CB6DC4"/>
     <w:multiLevelType w:val="singleLevel"/>
     <w:tmpl w:val="04090001"/>
@@ -3804,7 +3698,7 @@
       </w:rPr>
     </w:lvl>
   </w:abstractNum>
-  <w:abstractNum w:abstractNumId="7">
+  <w:abstractNum w:abstractNumId="7" w15:restartNumberingAfterBreak="0">
     <w:nsid w:val="22443AC4"/>
     <w:multiLevelType w:val="singleLevel"/>
     <w:tmpl w:val="04090001"/>
@@ -3824,7 +3718,7 @@
       </w:rPr>
     </w:lvl>
   </w:abstractNum>
-  <w:abstractNum w:abstractNumId="8">
+  <w:abstractNum w:abstractNumId="8" w15:restartNumberingAfterBreak="0">
     <w:nsid w:val="2367674E"/>
     <w:multiLevelType w:val="singleLevel"/>
     <w:tmpl w:val="04090001"/>
@@ -3844,7 +3738,7 @@
       </w:rPr>
     </w:lvl>
   </w:abstractNum>
-  <w:abstractNum w:abstractNumId="9">
+  <w:abstractNum w:abstractNumId="9" w15:restartNumberingAfterBreak="0">
     <w:nsid w:val="25B671FF"/>
     <w:multiLevelType w:val="singleLevel"/>
     <w:tmpl w:val="04090001"/>
@@ -3864,7 +3758,7 @@
       </w:rPr>
     </w:lvl>
   </w:abstractNum>
-  <w:abstractNum w:abstractNumId="10">
+  <w:abstractNum w:abstractNumId="10" w15:restartNumberingAfterBreak="0">
     <w:nsid w:val="27DF5824"/>
     <w:multiLevelType w:val="singleLevel"/>
     <w:tmpl w:val="04090001"/>
@@ -3884,7 +3778,7 @@
       </w:rPr>
     </w:lvl>
   </w:abstractNum>
-  <w:abstractNum w:abstractNumId="11">
+  <w:abstractNum w:abstractNumId="11" w15:restartNumberingAfterBreak="0">
     <w:nsid w:val="2D4B634E"/>
     <w:multiLevelType w:val="singleLevel"/>
     <w:tmpl w:val="04090001"/>
@@ -3904,7 +3798,7 @@
       </w:rPr>
     </w:lvl>
   </w:abstractNum>
-  <w:abstractNum w:abstractNumId="12">
+  <w:abstractNum w:abstractNumId="12" w15:restartNumberingAfterBreak="0">
     <w:nsid w:val="31DD2C45"/>
     <w:multiLevelType w:val="singleLevel"/>
     <w:tmpl w:val="04090001"/>
@@ -3924,7 +3818,7 @@
       </w:rPr>
     </w:lvl>
   </w:abstractNum>
-  <w:abstractNum w:abstractNumId="13">
+  <w:abstractNum w:abstractNumId="13" w15:restartNumberingAfterBreak="0">
     <w:nsid w:val="32982B51"/>
     <w:multiLevelType w:val="singleLevel"/>
     <w:tmpl w:val="04090001"/>
@@ -3944,7 +3838,7 @@
       </w:rPr>
     </w:lvl>
   </w:abstractNum>
-  <w:abstractNum w:abstractNumId="14">
+  <w:abstractNum w:abstractNumId="14" w15:restartNumberingAfterBreak="0">
     <w:nsid w:val="3375481C"/>
     <w:multiLevelType w:val="singleLevel"/>
     <w:tmpl w:val="E6747DA6"/>
@@ -3964,7 +3858,7 @@
       </w:rPr>
     </w:lvl>
   </w:abstractNum>
-  <w:abstractNum w:abstractNumId="15">
+  <w:abstractNum w:abstractNumId="15" w15:restartNumberingAfterBreak="0">
     <w:nsid w:val="369D5471"/>
     <w:multiLevelType w:val="singleLevel"/>
     <w:tmpl w:val="04090001"/>
@@ -3984,7 +3878,7 @@
       </w:rPr>
     </w:lvl>
   </w:abstractNum>
-  <w:abstractNum w:abstractNumId="16">
+  <w:abstractNum w:abstractNumId="16" w15:restartNumberingAfterBreak="0">
     <w:nsid w:val="398C0069"/>
     <w:multiLevelType w:val="hybridMultilevel"/>
     <w:tmpl w:val="28E8AA08"/>
@@ -4123,7 +4017,7 @@
       </w:rPr>
     </w:lvl>
   </w:abstractNum>
-  <w:abstractNum w:abstractNumId="17">
+  <w:abstractNum w:abstractNumId="17" w15:restartNumberingAfterBreak="0">
     <w:nsid w:val="42B97F7B"/>
     <w:multiLevelType w:val="singleLevel"/>
     <w:tmpl w:val="04090001"/>
@@ -4143,7 +4037,7 @@
       </w:rPr>
     </w:lvl>
   </w:abstractNum>
-  <w:abstractNum w:abstractNumId="18">
+  <w:abstractNum w:abstractNumId="18" w15:restartNumberingAfterBreak="0">
     <w:nsid w:val="49E170D0"/>
     <w:multiLevelType w:val="singleLevel"/>
     <w:tmpl w:val="04090001"/>
@@ -4163,7 +4057,7 @@
       </w:rPr>
     </w:lvl>
   </w:abstractNum>
-  <w:abstractNum w:abstractNumId="19">
+  <w:abstractNum w:abstractNumId="19" w15:restartNumberingAfterBreak="0">
     <w:nsid w:val="4F64732B"/>
     <w:multiLevelType w:val="singleLevel"/>
     <w:tmpl w:val="04090001"/>
@@ -4183,7 +4077,7 @@
       </w:rPr>
     </w:lvl>
   </w:abstractNum>
-  <w:abstractNum w:abstractNumId="20">
+  <w:abstractNum w:abstractNumId="20" w15:restartNumberingAfterBreak="0">
     <w:nsid w:val="52DF734E"/>
     <w:multiLevelType w:val="singleLevel"/>
     <w:tmpl w:val="04090001"/>
@@ -4203,7 +4097,7 @@
       </w:rPr>
     </w:lvl>
   </w:abstractNum>
-  <w:abstractNum w:abstractNumId="21">
+  <w:abstractNum w:abstractNumId="21" w15:restartNumberingAfterBreak="0">
     <w:nsid w:val="59F314B7"/>
     <w:multiLevelType w:val="singleLevel"/>
     <w:tmpl w:val="04090001"/>
@@ -4223,7 +4117,7 @@
       </w:rPr>
     </w:lvl>
   </w:abstractNum>
-  <w:abstractNum w:abstractNumId="22">
+  <w:abstractNum w:abstractNumId="22" w15:restartNumberingAfterBreak="0">
     <w:nsid w:val="647235F1"/>
     <w:multiLevelType w:val="singleLevel"/>
     <w:tmpl w:val="04090001"/>
@@ -4243,7 +4137,7 @@
       </w:rPr>
     </w:lvl>
   </w:abstractNum>
-  <w:abstractNum w:abstractNumId="23">
+  <w:abstractNum w:abstractNumId="23" w15:restartNumberingAfterBreak="0">
     <w:nsid w:val="6D2F7D46"/>
     <w:multiLevelType w:val="singleLevel"/>
     <w:tmpl w:val="04090001"/>
@@ -4263,7 +4157,7 @@
       </w:rPr>
     </w:lvl>
   </w:abstractNum>
-  <w:abstractNum w:abstractNumId="24">
+  <w:abstractNum w:abstractNumId="24" w15:restartNumberingAfterBreak="0">
     <w:nsid w:val="71F21F2A"/>
     <w:multiLevelType w:val="singleLevel"/>
     <w:tmpl w:val="04090001"/>
@@ -4283,7 +4177,7 @@
       </w:rPr>
     </w:lvl>
   </w:abstractNum>
-  <w:abstractNum w:abstractNumId="25">
+  <w:abstractNum w:abstractNumId="25" w15:restartNumberingAfterBreak="0">
     <w:nsid w:val="743601FB"/>
     <w:multiLevelType w:val="singleLevel"/>
     <w:tmpl w:val="04090001"/>
@@ -4303,7 +4197,7 @@
       </w:rPr>
     </w:lvl>
   </w:abstractNum>
-  <w:abstractNum w:abstractNumId="26">
+  <w:abstractNum w:abstractNumId="26" w15:restartNumberingAfterBreak="0">
     <w:nsid w:val="756150CA"/>
     <w:multiLevelType w:val="singleLevel"/>
     <w:tmpl w:val="04090001"/>
@@ -4323,7 +4217,7 @@
       </w:rPr>
     </w:lvl>
   </w:abstractNum>
-  <w:abstractNum w:abstractNumId="27">
+  <w:abstractNum w:abstractNumId="27" w15:restartNumberingAfterBreak="0">
     <w:nsid w:val="7BE434D7"/>
     <w:multiLevelType w:val="singleLevel"/>
     <w:tmpl w:val="04090001"/>
@@ -4343,7 +4237,7 @@
       </w:rPr>
     </w:lvl>
   </w:abstractNum>
-  <w:abstractNum w:abstractNumId="28">
+  <w:abstractNum w:abstractNumId="28" w15:restartNumberingAfterBreak="0">
     <w:nsid w:val="7C9362FF"/>
     <w:multiLevelType w:val="hybridMultilevel"/>
     <w:tmpl w:val="23B07F92"/>
@@ -4606,154 +4500,393 @@
 </file>
 
 <file path=word/styles.xml><?xml version="1.0" encoding="utf-8"?>
-<w:styles xmlns:r="http://schemas.openxmlformats.org/officeDocument/2006/relationships" xmlns:w="http://schemas.openxmlformats.org/wordprocessingml/2006/main">
+<w:styles xmlns:mc="http://schemas.openxmlformats.org/markup-compatibility/2006" xmlns:r="http://schemas.openxmlformats.org/officeDocument/2006/relationships" xmlns:w="http://schemas.openxmlformats.org/wordprocessingml/2006/main" xmlns:w14="http://schemas.microsoft.com/office/word/2010/wordml" xmlns:w15="http://schemas.microsoft.com/office/word/2012/wordml" xmlns:w16cid="http://schemas.microsoft.com/office/word/2016/wordml/cid" xmlns:w16se="http://schemas.microsoft.com/office/word/2015/wordml/symex" mc:Ignorable="w14 w15 w16se w16cid">
   <w:docDefaults>
     <w:rPrDefault>
       <w:rPr>
         <w:rFonts w:ascii="Times New Roman" w:eastAsia="Times New Roman" w:hAnsi="Times New Roman" w:cs="Times New Roman"/>
-        <w:lang w:val="ro-RO" w:eastAsia="ro-RO" w:bidi="ar-SA"/>
+        <w:lang w:val="en-US" w:eastAsia="en-US" w:bidi="ar-SA"/>
       </w:rPr>
     </w:rPrDefault>
     <w:pPrDefault/>
   </w:docDefaults>
-  <w:latentStyles w:defLockedState="0" w:defUIPriority="99" w:defSemiHidden="1" w:defUnhideWhenUsed="1" w:defQFormat="0" w:count="267">
-    <w:lsdException w:name="Normal" w:semiHidden="0" w:uiPriority="0" w:unhideWhenUsed="0" w:qFormat="1"/>
-    <w:lsdException w:name="heading 1" w:semiHidden="0" w:uiPriority="9" w:unhideWhenUsed="0" w:qFormat="1"/>
-    <w:lsdException w:name="heading 2" w:semiHidden="0" w:uiPriority="9" w:unhideWhenUsed="0" w:qFormat="1"/>
-    <w:lsdException w:name="heading 3" w:semiHidden="0" w:uiPriority="9" w:unhideWhenUsed="0" w:qFormat="1"/>
-    <w:lsdException w:name="heading 4" w:semiHidden="0" w:uiPriority="9" w:unhideWhenUsed="0" w:qFormat="1"/>
-    <w:lsdException w:name="heading 5" w:semiHidden="0" w:uiPriority="9" w:unhideWhenUsed="0" w:qFormat="1"/>
-    <w:lsdException w:name="heading 6" w:semiHidden="0" w:uiPriority="9" w:unhideWhenUsed="0" w:qFormat="1"/>
-    <w:lsdException w:name="heading 7" w:semiHidden="0" w:uiPriority="9" w:unhideWhenUsed="0" w:qFormat="1"/>
-    <w:lsdException w:name="heading 8" w:semiHidden="0" w:uiPriority="9" w:unhideWhenUsed="0" w:qFormat="1"/>
-    <w:lsdException w:name="heading 9" w:semiHidden="0" w:uiPriority="9" w:unhideWhenUsed="0" w:qFormat="1"/>
-    <w:lsdException w:name="toc 1" w:uiPriority="39"/>
-    <w:lsdException w:name="toc 2" w:uiPriority="39"/>
-    <w:lsdException w:name="toc 3" w:uiPriority="39"/>
-    <w:lsdException w:name="toc 4" w:uiPriority="39"/>
-    <w:lsdException w:name="toc 5" w:uiPriority="39"/>
-    <w:lsdException w:name="toc 6" w:uiPriority="39"/>
-    <w:lsdException w:name="toc 7" w:uiPriority="39"/>
-    <w:lsdException w:name="toc 8" w:uiPriority="39"/>
-    <w:lsdException w:name="toc 9" w:uiPriority="39"/>
-    <w:lsdException w:name="caption" w:uiPriority="35" w:qFormat="1"/>
-    <w:lsdException w:name="Title" w:semiHidden="0" w:uiPriority="10" w:unhideWhenUsed="0" w:qFormat="1"/>
-    <w:lsdException w:name="Default Paragraph Font" w:uiPriority="1"/>
-    <w:lsdException w:name="Subtitle" w:semiHidden="0" w:uiPriority="11" w:unhideWhenUsed="0" w:qFormat="1"/>
-    <w:lsdException w:name="Strong" w:semiHidden="0" w:uiPriority="22" w:unhideWhenUsed="0" w:qFormat="1"/>
-    <w:lsdException w:name="Emphasis" w:semiHidden="0" w:uiPriority="20" w:unhideWhenUsed="0" w:qFormat="1"/>
-    <w:lsdException w:name="Table Grid" w:semiHidden="0" w:uiPriority="59" w:unhideWhenUsed="0"/>
-    <w:lsdException w:name="Placeholder Text" w:unhideWhenUsed="0"/>
-    <w:lsdException w:name="No Spacing" w:semiHidden="0" w:uiPriority="1" w:unhideWhenUsed="0" w:qFormat="1"/>
-    <w:lsdException w:name="Light Shading" w:semiHidden="0" w:uiPriority="60" w:unhideWhenUsed="0"/>
-    <w:lsdException w:name="Light List" w:semiHidden="0" w:uiPriority="61" w:unhideWhenUsed="0"/>
-    <w:lsdException w:name="Light Grid" w:semiHidden="0" w:uiPriority="62" w:unhideWhenUsed="0"/>
-    <w:lsdException w:name="Medium Shading 1" w:semiHidden="0" w:uiPriority="63" w:unhideWhenUsed="0"/>
-    <w:lsdException w:name="Medium Shading 2" w:semiHidden="0" w:uiPriority="64" w:unhideWhenUsed="0"/>
-    <w:lsdException w:name="Medium List 1" w:semiHidden="0" w:uiPriority="65" w:unhideWhenUsed="0"/>
-    <w:lsdException w:name="Medium List 2" w:semiHidden="0" w:uiPriority="66" w:unhideWhenUsed="0"/>
-    <w:lsdException w:name="Medium Grid 1" w:semiHidden="0" w:uiPriority="67" w:unhideWhenUsed="0"/>
-    <w:lsdException w:name="Medium Grid 2" w:semiHidden="0" w:uiPriority="68" w:unhideWhenUsed="0"/>
-    <w:lsdException w:name="Medium Grid 3" w:semiHidden="0" w:uiPriority="69" w:unhideWhenUsed="0"/>
-    <w:lsdException w:name="Dark List" w:semiHidden="0" w:uiPriority="70" w:unhideWhenUsed="0"/>
-    <w:lsdException w:name="Colorful Shading" w:semiHidden="0" w:uiPriority="71" w:unhideWhenUsed="0"/>
-    <w:lsdException w:name="Colorful List" w:semiHidden="0" w:uiPriority="72" w:unhideWhenUsed="0"/>
-    <w:lsdException w:name="Colorful Grid" w:semiHidden="0" w:uiPriority="73" w:unhideWhenUsed="0"/>
-    <w:lsdException w:name="Light Shading Accent 1" w:semiHidden="0" w:uiPriority="60" w:unhideWhenUsed="0"/>
-    <w:lsdException w:name="Light List Accent 1" w:semiHidden="0" w:uiPriority="61" w:unhideWhenUsed="0"/>
-    <w:lsdException w:name="Light Grid Accent 1" w:semiHidden="0" w:uiPriority="62" w:unhideWhenUsed="0"/>
-    <w:lsdException w:name="Medium Shading 1 Accent 1" w:semiHidden="0" w:uiPriority="63" w:unhideWhenUsed="0"/>
-    <w:lsdException w:name="Medium Shading 2 Accent 1" w:semiHidden="0" w:uiPriority="64" w:unhideWhenUsed="0"/>
-    <w:lsdException w:name="Medium List 1 Accent 1" w:semiHidden="0" w:uiPriority="65" w:unhideWhenUsed="0"/>
-    <w:lsdException w:name="Revision" w:unhideWhenUsed="0"/>
-    <w:lsdException w:name="List Paragraph" w:semiHidden="0" w:uiPriority="34" w:unhideWhenUsed="0" w:qFormat="1"/>
-    <w:lsdException w:name="Quote" w:semiHidden="0" w:uiPriority="29" w:unhideWhenUsed="0" w:qFormat="1"/>
-    <w:lsdException w:name="Intense Quote" w:semiHidden="0" w:uiPriority="30" w:unhideWhenUsed="0" w:qFormat="1"/>
-    <w:lsdException w:name="Medium List 2 Accent 1" w:semiHidden="0" w:uiPriority="66" w:unhideWhenUsed="0"/>
-    <w:lsdException w:name="Medium Grid 1 Accent 1" w:semiHidden="0" w:uiPriority="67" w:unhideWhenUsed="0"/>
-    <w:lsdException w:name="Medium Grid 2 Accent 1" w:semiHidden="0" w:uiPriority="68" w:unhideWhenUsed="0"/>
-    <w:lsdException w:name="Medium Grid 3 Accent 1" w:semiHidden="0" w:uiPriority="69" w:unhideWhenUsed="0"/>
-    <w:lsdException w:name="Dark List Accent 1" w:semiHidden="0" w:uiPriority="70" w:unhideWhenUsed="0"/>
-    <w:lsdException w:name="Colorful Shading Accent 1" w:semiHidden="0" w:uiPriority="71" w:unhideWhenUsed="0"/>
-    <w:lsdException w:name="Colorful List Accent 1" w:semiHidden="0" w:uiPriority="72" w:unhideWhenUsed="0"/>
-    <w:lsdException w:name="Colorful Grid Accent 1" w:semiHidden="0" w:uiPriority="73" w:unhideWhenUsed="0"/>
-    <w:lsdException w:name="Light Shading Accent 2" w:semiHidden="0" w:uiPriority="60" w:unhideWhenUsed="0"/>
-    <w:lsdException w:name="Light List Accent 2" w:semiHidden="0" w:uiPriority="61" w:unhideWhenUsed="0"/>
-    <w:lsdException w:name="Light Grid Accent 2" w:semiHidden="0" w:uiPriority="62" w:unhideWhenUsed="0"/>
-    <w:lsdException w:name="Medium Shading 1 Accent 2" w:semiHidden="0" w:uiPriority="63" w:unhideWhenUsed="0"/>
-    <w:lsdException w:name="Medium Shading 2 Accent 2" w:semiHidden="0" w:uiPriority="64" w:unhideWhenUsed="0"/>
-    <w:lsdException w:name="Medium List 1 Accent 2" w:semiHidden="0" w:uiPriority="65" w:unhideWhenUsed="0"/>
-    <w:lsdException w:name="Medium List 2 Accent 2" w:semiHidden="0" w:uiPriority="66" w:unhideWhenUsed="0"/>
-    <w:lsdException w:name="Medium Grid 1 Accent 2" w:semiHidden="0" w:uiPriority="67" w:unhideWhenUsed="0"/>
-    <w:lsdException w:name="Medium Grid 2 Accent 2" w:semiHidden="0" w:uiPriority="68" w:unhideWhenUsed="0"/>
-    <w:lsdException w:name="Medium Grid 3 Accent 2" w:semiHidden="0" w:uiPriority="69" w:unhideWhenUsed="0"/>
-    <w:lsdException w:name="Dark List Accent 2" w:semiHidden="0" w:uiPriority="70" w:unhideWhenUsed="0"/>
-    <w:lsdException w:name="Colorful Shading Accent 2" w:semiHidden="0" w:uiPriority="71" w:unhideWhenUsed="0"/>
-    <w:lsdException w:name="Colorful List Accent 2" w:semiHidden="0" w:uiPriority="72" w:unhideWhenUsed="0"/>
-    <w:lsdException w:name="Colorful Grid Accent 2" w:semiHidden="0" w:uiPriority="73" w:unhideWhenUsed="0"/>
-    <w:lsdException w:name="Light Shading Accent 3" w:semiHidden="0" w:uiPriority="60" w:unhideWhenUsed="0"/>
-    <w:lsdException w:name="Light List Accent 3" w:semiHidden="0" w:uiPriority="61" w:unhideWhenUsed="0"/>
-    <w:lsdException w:name="Light Grid Accent 3" w:semiHidden="0" w:uiPriority="62" w:unhideWhenUsed="0"/>
-    <w:lsdException w:name="Medium Shading 1 Accent 3" w:semiHidden="0" w:uiPriority="63" w:unhideWhenUsed="0"/>
-    <w:lsdException w:name="Medium Shading 2 Accent 3" w:semiHidden="0" w:uiPriority="64" w:unhideWhenUsed="0"/>
-    <w:lsdException w:name="Medium List 1 Accent 3" w:semiHidden="0" w:uiPriority="65" w:unhideWhenUsed="0"/>
-    <w:lsdException w:name="Medium List 2 Accent 3" w:semiHidden="0" w:uiPriority="66" w:unhideWhenUsed="0"/>
-    <w:lsdException w:name="Medium Grid 1 Accent 3" w:semiHidden="0" w:uiPriority="67" w:unhideWhenUsed="0"/>
-    <w:lsdException w:name="Medium Grid 2 Accent 3" w:semiHidden="0" w:uiPriority="68" w:unhideWhenUsed="0"/>
-    <w:lsdException w:name="Medium Grid 3 Accent 3" w:semiHidden="0" w:uiPriority="69" w:unhideWhenUsed="0"/>
-    <w:lsdException w:name="Dark List Accent 3" w:semiHidden="0" w:uiPriority="70" w:unhideWhenUsed="0"/>
-    <w:lsdException w:name="Colorful Shading Accent 3" w:semiHidden="0" w:uiPriority="71" w:unhideWhenUsed="0"/>
-    <w:lsdException w:name="Colorful List Accent 3" w:semiHidden="0" w:uiPriority="72" w:unhideWhenUsed="0"/>
-    <w:lsdException w:name="Colorful Grid Accent 3" w:semiHidden="0" w:uiPriority="73" w:unhideWhenUsed="0"/>
-    <w:lsdException w:name="Light Shading Accent 4" w:semiHidden="0" w:uiPriority="60" w:unhideWhenUsed="0"/>
-    <w:lsdException w:name="Light List Accent 4" w:semiHidden="0" w:uiPriority="61" w:unhideWhenUsed="0"/>
-    <w:lsdException w:name="Light Grid Accent 4" w:semiHidden="0" w:uiPriority="62" w:unhideWhenUsed="0"/>
-    <w:lsdException w:name="Medium Shading 1 Accent 4" w:semiHidden="0" w:uiPriority="63" w:unhideWhenUsed="0"/>
-    <w:lsdException w:name="Medium Shading 2 Accent 4" w:semiHidden="0" w:uiPriority="64" w:unhideWhenUsed="0"/>
-    <w:lsdException w:name="Medium List 1 Accent 4" w:semiHidden="0" w:uiPriority="65" w:unhideWhenUsed="0"/>
-    <w:lsdException w:name="Medium List 2 Accent 4" w:semiHidden="0" w:uiPriority="66" w:unhideWhenUsed="0"/>
-    <w:lsdException w:name="Medium Grid 1 Accent 4" w:semiHidden="0" w:uiPriority="67" w:unhideWhenUsed="0"/>
-    <w:lsdException w:name="Medium Grid 2 Accent 4" w:semiHidden="0" w:uiPriority="68" w:unhideWhenUsed="0"/>
-    <w:lsdException w:name="Medium Grid 3 Accent 4" w:semiHidden="0" w:uiPriority="69" w:unhideWhenUsed="0"/>
-    <w:lsdException w:name="Dark List Accent 4" w:semiHidden="0" w:uiPriority="70" w:unhideWhenUsed="0"/>
-    <w:lsdException w:name="Colorful Shading Accent 4" w:semiHidden="0" w:uiPriority="71" w:unhideWhenUsed="0"/>
-    <w:lsdException w:name="Colorful List Accent 4" w:semiHidden="0" w:uiPriority="72" w:unhideWhenUsed="0"/>
-    <w:lsdException w:name="Colorful Grid Accent 4" w:semiHidden="0" w:uiPriority="73" w:unhideWhenUsed="0"/>
-    <w:lsdException w:name="Light Shading Accent 5" w:semiHidden="0" w:uiPriority="60" w:unhideWhenUsed="0"/>
-    <w:lsdException w:name="Light List Accent 5" w:semiHidden="0" w:uiPriority="61" w:unhideWhenUsed="0"/>
-    <w:lsdException w:name="Light Grid Accent 5" w:semiHidden="0" w:uiPriority="62" w:unhideWhenUsed="0"/>
-    <w:lsdException w:name="Medium Shading 1 Accent 5" w:semiHidden="0" w:uiPriority="63" w:unhideWhenUsed="0"/>
-    <w:lsdException w:name="Medium Shading 2 Accent 5" w:semiHidden="0" w:uiPriority="64" w:unhideWhenUsed="0"/>
-    <w:lsdException w:name="Medium List 1 Accent 5" w:semiHidden="0" w:uiPriority="65" w:unhideWhenUsed="0"/>
-    <w:lsdException w:name="Medium List 2 Accent 5" w:semiHidden="0" w:uiPriority="66" w:unhideWhenUsed="0"/>
-    <w:lsdException w:name="Medium Grid 1 Accent 5" w:semiHidden="0" w:uiPriority="67" w:unhideWhenUsed="0"/>
-    <w:lsdException w:name="Medium Grid 2 Accent 5" w:semiHidden="0" w:uiPriority="68" w:unhideWhenUsed="0"/>
-    <w:lsdException w:name="Medium Grid 3 Accent 5" w:semiHidden="0" w:uiPriority="69" w:unhideWhenUsed="0"/>
-    <w:lsdException w:name="Dark List Accent 5" w:semiHidden="0" w:uiPriority="70" w:unhideWhenUsed="0"/>
-    <w:lsdException w:name="Colorful Shading Accent 5" w:semiHidden="0" w:uiPriority="71" w:unhideWhenUsed="0"/>
-    <w:lsdException w:name="Colorful List Accent 5" w:semiHidden="0" w:uiPriority="72" w:unhideWhenUsed="0"/>
-    <w:lsdException w:name="Colorful Grid Accent 5" w:semiHidden="0" w:uiPriority="73" w:unhideWhenUsed="0"/>
-    <w:lsdException w:name="Light Shading Accent 6" w:semiHidden="0" w:uiPriority="60" w:unhideWhenUsed="0"/>
-    <w:lsdException w:name="Light List Accent 6" w:semiHidden="0" w:uiPriority="61" w:unhideWhenUsed="0"/>
-    <w:lsdException w:name="Light Grid Accent 6" w:semiHidden="0" w:uiPriority="62" w:unhideWhenUsed="0"/>
-    <w:lsdException w:name="Medium Shading 1 Accent 6" w:semiHidden="0" w:uiPriority="63" w:unhideWhenUsed="0"/>
-    <w:lsdException w:name="Medium Shading 2 Accent 6" w:semiHidden="0" w:uiPriority="64" w:unhideWhenUsed="0"/>
-    <w:lsdException w:name="Medium List 1 Accent 6" w:semiHidden="0" w:uiPriority="65" w:unhideWhenUsed="0"/>
-    <w:lsdException w:name="Medium List 2 Accent 6" w:semiHidden="0" w:uiPriority="66" w:unhideWhenUsed="0"/>
-    <w:lsdException w:name="Medium Grid 1 Accent 6" w:semiHidden="0" w:uiPriority="67" w:unhideWhenUsed="0"/>
-    <w:lsdException w:name="Medium Grid 2 Accent 6" w:semiHidden="0" w:uiPriority="68" w:unhideWhenUsed="0"/>
-    <w:lsdException w:name="Medium Grid 3 Accent 6" w:semiHidden="0" w:uiPriority="69" w:unhideWhenUsed="0"/>
-    <w:lsdException w:name="Dark List Accent 6" w:semiHidden="0" w:uiPriority="70" w:unhideWhenUsed="0"/>
-    <w:lsdException w:name="Colorful Shading Accent 6" w:semiHidden="0" w:uiPriority="71" w:unhideWhenUsed="0"/>
-    <w:lsdException w:name="Colorful List Accent 6" w:semiHidden="0" w:uiPriority="72" w:unhideWhenUsed="0"/>
-    <w:lsdException w:name="Colorful Grid Accent 6" w:semiHidden="0" w:uiPriority="73" w:unhideWhenUsed="0"/>
-    <w:lsdException w:name="Subtle Emphasis" w:semiHidden="0" w:uiPriority="19" w:unhideWhenUsed="0" w:qFormat="1"/>
-    <w:lsdException w:name="Intense Emphasis" w:semiHidden="0" w:uiPriority="21" w:unhideWhenUsed="0" w:qFormat="1"/>
-    <w:lsdException w:name="Subtle Reference" w:semiHidden="0" w:uiPriority="31" w:unhideWhenUsed="0" w:qFormat="1"/>
-    <w:lsdException w:name="Intense Reference" w:semiHidden="0" w:uiPriority="32" w:unhideWhenUsed="0" w:qFormat="1"/>
-    <w:lsdException w:name="Book Title" w:semiHidden="0" w:uiPriority="33" w:unhideWhenUsed="0" w:qFormat="1"/>
-    <w:lsdException w:name="Bibliography" w:uiPriority="37"/>
-    <w:lsdException w:name="TOC Heading" w:uiPriority="39" w:qFormat="1"/>
+  <w:latentStyles w:defLockedState="0" w:defUIPriority="99" w:defSemiHidden="0" w:defUnhideWhenUsed="0" w:defQFormat="0" w:count="376">
+    <w:lsdException w:name="Normal" w:uiPriority="0" w:qFormat="1"/>
+    <w:lsdException w:name="heading 1" w:uiPriority="9" w:qFormat="1"/>
+    <w:lsdException w:name="heading 2" w:uiPriority="9" w:qFormat="1"/>
+    <w:lsdException w:name="heading 3" w:uiPriority="9" w:qFormat="1"/>
+    <w:lsdException w:name="heading 4" w:uiPriority="9" w:qFormat="1"/>
+    <w:lsdException w:name="heading 5" w:uiPriority="9" w:qFormat="1"/>
+    <w:lsdException w:name="heading 6" w:uiPriority="9" w:qFormat="1"/>
+    <w:lsdException w:name="heading 7" w:uiPriority="9" w:qFormat="1"/>
+    <w:lsdException w:name="heading 8" w:uiPriority="9" w:qFormat="1"/>
+    <w:lsdException w:name="heading 9" w:uiPriority="9" w:qFormat="1"/>
+    <w:lsdException w:name="index 1" w:semiHidden="1" w:unhideWhenUsed="1"/>
+    <w:lsdException w:name="index 2" w:semiHidden="1" w:unhideWhenUsed="1"/>
+    <w:lsdException w:name="index 3" w:semiHidden="1" w:unhideWhenUsed="1"/>
+    <w:lsdException w:name="index 4" w:semiHidden="1" w:unhideWhenUsed="1"/>
+    <w:lsdException w:name="index 5" w:semiHidden="1" w:unhideWhenUsed="1"/>
+    <w:lsdException w:name="index 6" w:semiHidden="1" w:unhideWhenUsed="1"/>
+    <w:lsdException w:name="index 7" w:semiHidden="1" w:unhideWhenUsed="1"/>
+    <w:lsdException w:name="index 8" w:semiHidden="1" w:unhideWhenUsed="1"/>
+    <w:lsdException w:name="index 9" w:semiHidden="1" w:unhideWhenUsed="1"/>
+    <w:lsdException w:name="toc 1" w:semiHidden="1" w:uiPriority="39" w:unhideWhenUsed="1"/>
+    <w:lsdException w:name="toc 2" w:semiHidden="1" w:uiPriority="39" w:unhideWhenUsed="1"/>
+    <w:lsdException w:name="toc 3" w:semiHidden="1" w:uiPriority="39" w:unhideWhenUsed="1"/>
+    <w:lsdException w:name="toc 4" w:semiHidden="1" w:uiPriority="39" w:unhideWhenUsed="1"/>
+    <w:lsdException w:name="toc 5" w:semiHidden="1" w:uiPriority="39" w:unhideWhenUsed="1"/>
+    <w:lsdException w:name="toc 6" w:semiHidden="1" w:uiPriority="39" w:unhideWhenUsed="1"/>
+    <w:lsdException w:name="toc 7" w:semiHidden="1" w:uiPriority="39" w:unhideWhenUsed="1"/>
+    <w:lsdException w:name="toc 8" w:semiHidden="1" w:uiPriority="39" w:unhideWhenUsed="1"/>
+    <w:lsdException w:name="toc 9" w:semiHidden="1" w:uiPriority="39" w:unhideWhenUsed="1"/>
+    <w:lsdException w:name="Normal Indent" w:semiHidden="1" w:unhideWhenUsed="1"/>
+    <w:lsdException w:name="footnote text" w:semiHidden="1" w:unhideWhenUsed="1"/>
+    <w:lsdException w:name="annotation text" w:semiHidden="1" w:unhideWhenUsed="1"/>
+    <w:lsdException w:name="header" w:semiHidden="1" w:unhideWhenUsed="1"/>
+    <w:lsdException w:name="footer" w:semiHidden="1" w:unhideWhenUsed="1"/>
+    <w:lsdException w:name="index heading" w:semiHidden="1" w:unhideWhenUsed="1"/>
+    <w:lsdException w:name="caption" w:semiHidden="1" w:uiPriority="35" w:unhideWhenUsed="1" w:qFormat="1"/>
+    <w:lsdException w:name="table of figures" w:semiHidden="1" w:unhideWhenUsed="1"/>
+    <w:lsdException w:name="envelope address" w:semiHidden="1" w:unhideWhenUsed="1"/>
+    <w:lsdException w:name="envelope return" w:semiHidden="1" w:unhideWhenUsed="1"/>
+    <w:lsdException w:name="footnote reference" w:semiHidden="1" w:unhideWhenUsed="1"/>
+    <w:lsdException w:name="annotation reference" w:semiHidden="1" w:unhideWhenUsed="1"/>
+    <w:lsdException w:name="line number" w:semiHidden="1" w:unhideWhenUsed="1"/>
+    <w:lsdException w:name="page number" w:semiHidden="1" w:unhideWhenUsed="1"/>
+    <w:lsdException w:name="endnote reference" w:semiHidden="1" w:unhideWhenUsed="1"/>
+    <w:lsdException w:name="endnote text" w:semiHidden="1" w:unhideWhenUsed="1"/>
+    <w:lsdException w:name="table of authorities" w:semiHidden="1" w:unhideWhenUsed="1"/>
+    <w:lsdException w:name="macro" w:semiHidden="1" w:unhideWhenUsed="1"/>
+    <w:lsdException w:name="toa heading" w:semiHidden="1" w:unhideWhenUsed="1"/>
+    <w:lsdException w:name="List" w:semiHidden="1" w:unhideWhenUsed="1"/>
+    <w:lsdException w:name="List Bullet" w:semiHidden="1" w:unhideWhenUsed="1"/>
+    <w:lsdException w:name="List Number" w:semiHidden="1" w:unhideWhenUsed="1"/>
+    <w:lsdException w:name="List 2" w:semiHidden="1" w:unhideWhenUsed="1"/>
+    <w:lsdException w:name="List 3" w:semiHidden="1" w:unhideWhenUsed="1"/>
+    <w:lsdException w:name="List 4" w:semiHidden="1" w:unhideWhenUsed="1"/>
+    <w:lsdException w:name="List 5" w:semiHidden="1" w:unhideWhenUsed="1"/>
+    <w:lsdException w:name="List Bullet 2" w:semiHidden="1" w:unhideWhenUsed="1"/>
+    <w:lsdException w:name="List Bullet 3" w:semiHidden="1" w:unhideWhenUsed="1"/>
+    <w:lsdException w:name="List Bullet 4" w:semiHidden="1" w:unhideWhenUsed="1"/>
+    <w:lsdException w:name="List Bullet 5" w:semiHidden="1" w:unhideWhenUsed="1"/>
+    <w:lsdException w:name="List Number 2" w:semiHidden="1" w:unhideWhenUsed="1"/>
+    <w:lsdException w:name="List Number 3" w:semiHidden="1" w:unhideWhenUsed="1"/>
+    <w:lsdException w:name="List Number 4" w:semiHidden="1" w:unhideWhenUsed="1"/>
+    <w:lsdException w:name="List Number 5" w:semiHidden="1" w:unhideWhenUsed="1"/>
+    <w:lsdException w:name="Title" w:uiPriority="10" w:qFormat="1"/>
+    <w:lsdException w:name="Closing" w:semiHidden="1" w:unhideWhenUsed="1"/>
+    <w:lsdException w:name="Signature" w:semiHidden="1" w:unhideWhenUsed="1"/>
+    <w:lsdException w:name="Default Paragraph Font" w:semiHidden="1" w:uiPriority="1" w:unhideWhenUsed="1"/>
+    <w:lsdException w:name="Body Text" w:semiHidden="1" w:unhideWhenUsed="1"/>
+    <w:lsdException w:name="Body Text Indent" w:semiHidden="1" w:unhideWhenUsed="1"/>
+    <w:lsdException w:name="List Continue" w:semiHidden="1" w:unhideWhenUsed="1"/>
+    <w:lsdException w:name="List Continue 2" w:semiHidden="1" w:unhideWhenUsed="1"/>
+    <w:lsdException w:name="List Continue 3" w:semiHidden="1" w:unhideWhenUsed="1"/>
+    <w:lsdException w:name="List Continue 4" w:semiHidden="1" w:unhideWhenUsed="1"/>
+    <w:lsdException w:name="List Continue 5" w:semiHidden="1" w:unhideWhenUsed="1"/>
+    <w:lsdException w:name="Message Header" w:semiHidden="1" w:unhideWhenUsed="1"/>
+    <w:lsdException w:name="Subtitle" w:uiPriority="11" w:qFormat="1"/>
+    <w:lsdException w:name="Salutation" w:semiHidden="1" w:unhideWhenUsed="1"/>
+    <w:lsdException w:name="Date" w:semiHidden="1" w:unhideWhenUsed="1"/>
+    <w:lsdException w:name="Body Text First Indent" w:semiHidden="1" w:unhideWhenUsed="1"/>
+    <w:lsdException w:name="Body Text First Indent 2" w:semiHidden="1" w:unhideWhenUsed="1"/>
+    <w:lsdException w:name="Note Heading" w:semiHidden="1" w:unhideWhenUsed="1"/>
+    <w:lsdException w:name="Body Text 2" w:semiHidden="1" w:unhideWhenUsed="1"/>
+    <w:lsdException w:name="Body Text 3" w:semiHidden="1" w:unhideWhenUsed="1"/>
+    <w:lsdException w:name="Body Text Indent 2" w:semiHidden="1" w:unhideWhenUsed="1"/>
+    <w:lsdException w:name="Body Text Indent 3" w:semiHidden="1" w:unhideWhenUsed="1"/>
+    <w:lsdException w:name="Block Text" w:semiHidden="1" w:unhideWhenUsed="1"/>
+    <w:lsdException w:name="Hyperlink" w:semiHidden="1" w:unhideWhenUsed="1"/>
+    <w:lsdException w:name="FollowedHyperlink" w:semiHidden="1" w:unhideWhenUsed="1"/>
+    <w:lsdException w:name="Strong" w:uiPriority="22" w:qFormat="1"/>
+    <w:lsdException w:name="Emphasis" w:uiPriority="20" w:qFormat="1"/>
+    <w:lsdException w:name="Document Map" w:semiHidden="1" w:unhideWhenUsed="1"/>
+    <w:lsdException w:name="Plain Text" w:semiHidden="1" w:unhideWhenUsed="1"/>
+    <w:lsdException w:name="E-mail Signature" w:semiHidden="1" w:unhideWhenUsed="1"/>
+    <w:lsdException w:name="HTML Top of Form" w:semiHidden="1" w:unhideWhenUsed="1"/>
+    <w:lsdException w:name="HTML Bottom of Form" w:semiHidden="1" w:unhideWhenUsed="1"/>
+    <w:lsdException w:name="Normal (Web)" w:semiHidden="1" w:unhideWhenUsed="1"/>
+    <w:lsdException w:name="HTML Acronym" w:semiHidden="1" w:unhideWhenUsed="1"/>
+    <w:lsdException w:name="HTML Address" w:semiHidden="1" w:unhideWhenUsed="1"/>
+    <w:lsdException w:name="HTML Cite" w:semiHidden="1" w:unhideWhenUsed="1"/>
+    <w:lsdException w:name="HTML Code" w:semiHidden="1" w:unhideWhenUsed="1"/>
+    <w:lsdException w:name="HTML Definition" w:semiHidden="1" w:unhideWhenUsed="1"/>
+    <w:lsdException w:name="HTML Keyboard" w:semiHidden="1" w:unhideWhenUsed="1"/>
+    <w:lsdException w:name="HTML Preformatted" w:semiHidden="1" w:unhideWhenUsed="1"/>
+    <w:lsdException w:name="HTML Sample" w:semiHidden="1" w:unhideWhenUsed="1"/>
+    <w:lsdException w:name="HTML Typewriter" w:semiHidden="1" w:unhideWhenUsed="1"/>
+    <w:lsdException w:name="HTML Variable" w:semiHidden="1" w:unhideWhenUsed="1"/>
+    <w:lsdException w:name="Normal Table" w:semiHidden="1" w:unhideWhenUsed="1"/>
+    <w:lsdException w:name="annotation subject" w:semiHidden="1" w:unhideWhenUsed="1"/>
+    <w:lsdException w:name="No List" w:semiHidden="1" w:unhideWhenUsed="1"/>
+    <w:lsdException w:name="Outline List 1" w:semiHidden="1" w:unhideWhenUsed="1"/>
+    <w:lsdException w:name="Outline List 2" w:semiHidden="1" w:unhideWhenUsed="1"/>
+    <w:lsdException w:name="Outline List 3" w:semiHidden="1" w:unhideWhenUsed="1"/>
+    <w:lsdException w:name="Table Simple 1" w:semiHidden="1" w:unhideWhenUsed="1"/>
+    <w:lsdException w:name="Table Simple 2" w:semiHidden="1" w:unhideWhenUsed="1"/>
+    <w:lsdException w:name="Table Simple 3" w:semiHidden="1" w:unhideWhenUsed="1"/>
+    <w:lsdException w:name="Table Classic 1" w:semiHidden="1" w:unhideWhenUsed="1"/>
+    <w:lsdException w:name="Table Classic 2" w:semiHidden="1" w:unhideWhenUsed="1"/>
+    <w:lsdException w:name="Table Classic 3" w:semiHidden="1" w:unhideWhenUsed="1"/>
+    <w:lsdException w:name="Table Classic 4" w:semiHidden="1" w:unhideWhenUsed="1"/>
+    <w:lsdException w:name="Table Colorful 1" w:semiHidden="1" w:unhideWhenUsed="1"/>
+    <w:lsdException w:name="Table Colorful 2" w:semiHidden="1" w:unhideWhenUsed="1"/>
+    <w:lsdException w:name="Table Colorful 3" w:semiHidden="1" w:unhideWhenUsed="1"/>
+    <w:lsdException w:name="Table Columns 1" w:semiHidden="1" w:unhideWhenUsed="1"/>
+    <w:lsdException w:name="Table Columns 2" w:semiHidden="1" w:unhideWhenUsed="1"/>
+    <w:lsdException w:name="Table Columns 3" w:semiHidden="1" w:unhideWhenUsed="1"/>
+    <w:lsdException w:name="Table Columns 4" w:semiHidden="1" w:unhideWhenUsed="1"/>
+    <w:lsdException w:name="Table Columns 5" w:semiHidden="1" w:unhideWhenUsed="1"/>
+    <w:lsdException w:name="Table Grid 1" w:semiHidden="1" w:unhideWhenUsed="1"/>
+    <w:lsdException w:name="Table Grid 2" w:semiHidden="1" w:unhideWhenUsed="1"/>
+    <w:lsdException w:name="Table Grid 3" w:semiHidden="1" w:unhideWhenUsed="1"/>
+    <w:lsdException w:name="Table Grid 4" w:semiHidden="1" w:unhideWhenUsed="1"/>
+    <w:lsdException w:name="Table Grid 5" w:semiHidden="1" w:unhideWhenUsed="1"/>
+    <w:lsdException w:name="Table Grid 6" w:semiHidden="1" w:unhideWhenUsed="1"/>
+    <w:lsdException w:name="Table Grid 7" w:semiHidden="1" w:unhideWhenUsed="1"/>
+    <w:lsdException w:name="Table Grid 8" w:semiHidden="1" w:unhideWhenUsed="1"/>
+    <w:lsdException w:name="Table List 1" w:semiHidden="1" w:unhideWhenUsed="1"/>
+    <w:lsdException w:name="Table List 2" w:semiHidden="1" w:unhideWhenUsed="1"/>
+    <w:lsdException w:name="Table List 3" w:semiHidden="1" w:unhideWhenUsed="1"/>
+    <w:lsdException w:name="Table List 4" w:semiHidden="1" w:unhideWhenUsed="1"/>
+    <w:lsdException w:name="Table List 5" w:semiHidden="1" w:unhideWhenUsed="1"/>
+    <w:lsdException w:name="Table List 6" w:semiHidden="1" w:unhideWhenUsed="1"/>
+    <w:lsdException w:name="Table List 7" w:semiHidden="1" w:unhideWhenUsed="1"/>
+    <w:lsdException w:name="Table List 8" w:semiHidden="1" w:unhideWhenUsed="1"/>
+    <w:lsdException w:name="Table 3D effects 1" w:semiHidden="1" w:unhideWhenUsed="1"/>
+    <w:lsdException w:name="Table 3D effects 2" w:semiHidden="1" w:unhideWhenUsed="1"/>
+    <w:lsdException w:name="Table 3D effects 3" w:semiHidden="1" w:unhideWhenUsed="1"/>
+    <w:lsdException w:name="Table Contemporary" w:semiHidden="1" w:unhideWhenUsed="1"/>
+    <w:lsdException w:name="Table Elegant" w:semiHidden="1" w:unhideWhenUsed="1"/>
+    <w:lsdException w:name="Table Professional" w:semiHidden="1" w:unhideWhenUsed="1"/>
+    <w:lsdException w:name="Table Subtle 1" w:semiHidden="1" w:unhideWhenUsed="1"/>
+    <w:lsdException w:name="Table Subtle 2" w:semiHidden="1" w:unhideWhenUsed="1"/>
+    <w:lsdException w:name="Table Web 1" w:semiHidden="1" w:unhideWhenUsed="1"/>
+    <w:lsdException w:name="Table Web 2" w:semiHidden="1" w:unhideWhenUsed="1"/>
+    <w:lsdException w:name="Table Web 3" w:semiHidden="1" w:unhideWhenUsed="1"/>
+    <w:lsdException w:name="Balloon Text" w:semiHidden="1" w:unhideWhenUsed="1"/>
+    <w:lsdException w:name="Table Grid" w:semiHidden="1" w:uiPriority="59" w:unhideWhenUsed="1"/>
+    <w:lsdException w:name="Table Theme" w:semiHidden="1" w:unhideWhenUsed="1"/>
+    <w:lsdException w:name="Placeholder Text" w:semiHidden="1"/>
+    <w:lsdException w:name="No Spacing" w:uiPriority="1" w:qFormat="1"/>
+    <w:lsdException w:name="Light Shading" w:uiPriority="60"/>
+    <w:lsdException w:name="Light List" w:uiPriority="61"/>
+    <w:lsdException w:name="Light Grid" w:uiPriority="62"/>
+    <w:lsdException w:name="Medium Shading 1" w:uiPriority="63"/>
+    <w:lsdException w:name="Medium Shading 2" w:uiPriority="64"/>
+    <w:lsdException w:name="Medium List 1" w:uiPriority="65"/>
+    <w:lsdException w:name="Medium List 2" w:uiPriority="66"/>
+    <w:lsdException w:name="Medium Grid 1" w:uiPriority="67"/>
+    <w:lsdException w:name="Medium Grid 2" w:uiPriority="68"/>
+    <w:lsdException w:name="Medium Grid 3" w:uiPriority="69"/>
+    <w:lsdException w:name="Dark List" w:uiPriority="70"/>
+    <w:lsdException w:name="Colorful Shading" w:uiPriority="71"/>
+    <w:lsdException w:name="Colorful List" w:uiPriority="72"/>
+    <w:lsdException w:name="Colorful Grid" w:uiPriority="73"/>
+    <w:lsdException w:name="Light Shading Accent 1" w:uiPriority="60"/>
+    <w:lsdException w:name="Light List Accent 1" w:uiPriority="61"/>
+    <w:lsdException w:name="Light Grid Accent 1" w:uiPriority="62"/>
+    <w:lsdException w:name="Medium Shading 1 Accent 1" w:uiPriority="63"/>
+    <w:lsdException w:name="Medium Shading 2 Accent 1" w:uiPriority="64"/>
+    <w:lsdException w:name="Medium List 1 Accent 1" w:uiPriority="65"/>
+    <w:lsdException w:name="Revision" w:semiHidden="1"/>
+    <w:lsdException w:name="List Paragraph" w:uiPriority="34" w:qFormat="1"/>
+    <w:lsdException w:name="Quote" w:uiPriority="29" w:qFormat="1"/>
+    <w:lsdException w:name="Intense Quote" w:uiPriority="30" w:qFormat="1"/>
+    <w:lsdException w:name="Medium List 2 Accent 1" w:uiPriority="66"/>
+    <w:lsdException w:name="Medium Grid 1 Accent 1" w:uiPriority="67"/>
+    <w:lsdException w:name="Medium Grid 2 Accent 1" w:uiPriority="68"/>
+    <w:lsdException w:name="Medium Grid 3 Accent 1" w:uiPriority="69"/>
+    <w:lsdException w:name="Dark List Accent 1" w:uiPriority="70"/>
+    <w:lsdException w:name="Colorful Shading Accent 1" w:uiPriority="71"/>
+    <w:lsdException w:name="Colorful List Accent 1" w:uiPriority="72"/>
+    <w:lsdException w:name="Colorful Grid Accent 1" w:uiPriority="73"/>
+    <w:lsdException w:name="Light Shading Accent 2" w:uiPriority="60"/>
+    <w:lsdException w:name="Light List Accent 2" w:uiPriority="61"/>
+    <w:lsdException w:name="Light Grid Accent 2" w:uiPriority="62"/>
+    <w:lsdException w:name="Medium Shading 1 Accent 2" w:uiPriority="63"/>
+    <w:lsdException w:name="Medium Shading 2 Accent 2" w:uiPriority="64"/>
+    <w:lsdException w:name="Medium List 1 Accent 2" w:uiPriority="65"/>
+    <w:lsdException w:name="Medium List 2 Accent 2" w:uiPriority="66"/>
+    <w:lsdException w:name="Medium Grid 1 Accent 2" w:uiPriority="67"/>
+    <w:lsdException w:name="Medium Grid 2 Accent 2" w:uiPriority="68"/>
+    <w:lsdException w:name="Medium Grid 3 Accent 2" w:uiPriority="69"/>
+    <w:lsdException w:name="Dark List Accent 2" w:uiPriority="70"/>
+    <w:lsdException w:name="Colorful Shading Accent 2" w:uiPriority="71"/>
+    <w:lsdException w:name="Colorful List Accent 2" w:uiPriority="72"/>
+    <w:lsdException w:name="Colorful Grid Accent 2" w:uiPriority="73"/>
+    <w:lsdException w:name="Light Shading Accent 3" w:uiPriority="60"/>
+    <w:lsdException w:name="Light List Accent 3" w:uiPriority="61"/>
+    <w:lsdException w:name="Light Grid Accent 3" w:uiPriority="62"/>
+    <w:lsdException w:name="Medium Shading 1 Accent 3" w:uiPriority="63"/>
+    <w:lsdException w:name="Medium Shading 2 Accent 3" w:uiPriority="64"/>
+    <w:lsdException w:name="Medium List 1 Accent 3" w:uiPriority="65"/>
+    <w:lsdException w:name="Medium List 2 Accent 3" w:uiPriority="66"/>
+    <w:lsdException w:name="Medium Grid 1 Accent 3" w:uiPriority="67"/>
+    <w:lsdException w:name="Medium Grid 2 Accent 3" w:uiPriority="68"/>
+    <w:lsdException w:name="Medium Grid 3 Accent 3" w:uiPriority="69"/>
+    <w:lsdException w:name="Dark List Accent 3" w:uiPriority="70"/>
+    <w:lsdException w:name="Colorful Shading Accent 3" w:uiPriority="71"/>
+    <w:lsdException w:name="Colorful List Accent 3" w:uiPriority="72"/>
+    <w:lsdException w:name="Colorful Grid Accent 3" w:uiPriority="73"/>
+    <w:lsdException w:name="Light Shading Accent 4" w:uiPriority="60"/>
+    <w:lsdException w:name="Light List Accent 4" w:uiPriority="61"/>
+    <w:lsdException w:name="Light Grid Accent 4" w:uiPriority="62"/>
+    <w:lsdException w:name="Medium Shading 1 Accent 4" w:uiPriority="63"/>
+    <w:lsdException w:name="Medium Shading 2 Accent 4" w:uiPriority="64"/>
+    <w:lsdException w:name="Medium List 1 Accent 4" w:uiPriority="65"/>
+    <w:lsdException w:name="Medium List 2 Accent 4" w:uiPriority="66"/>
+    <w:lsdException w:name="Medium Grid 1 Accent 4" w:uiPriority="67"/>
+    <w:lsdException w:name="Medium Grid 2 Accent 4" w:uiPriority="68"/>
+    <w:lsdException w:name="Medium Grid 3 Accent 4" w:uiPriority="69"/>
+    <w:lsdException w:name="Dark List Accent 4" w:uiPriority="70"/>
+    <w:lsdException w:name="Colorful Shading Accent 4" w:uiPriority="71"/>
+    <w:lsdException w:name="Colorful List Accent 4" w:uiPriority="72"/>
+    <w:lsdException w:name="Colorful Grid Accent 4" w:uiPriority="73"/>
+    <w:lsdException w:name="Light Shading Accent 5" w:uiPriority="60"/>
+    <w:lsdException w:name="Light List Accent 5" w:uiPriority="61"/>
+    <w:lsdException w:name="Light Grid Accent 5" w:uiPriority="62"/>
+    <w:lsdException w:name="Medium Shading 1 Accent 5" w:uiPriority="63"/>
+    <w:lsdException w:name="Medium Shading 2 Accent 5" w:uiPriority="64"/>
+    <w:lsdException w:name="Medium List 1 Accent 5" w:uiPriority="65"/>
+    <w:lsdException w:name="Medium List 2 Accent 5" w:uiPriority="66"/>
+    <w:lsdException w:name="Medium Grid 1 Accent 5" w:uiPriority="67"/>
+    <w:lsdException w:name="Medium Grid 2 Accent 5" w:uiPriority="68"/>
+    <w:lsdException w:name="Medium Grid 3 Accent 5" w:uiPriority="69"/>
+    <w:lsdException w:name="Dark List Accent 5" w:uiPriority="70"/>
+    <w:lsdException w:name="Colorful Shading Accent 5" w:uiPriority="71"/>
+    <w:lsdException w:name="Colorful List Accent 5" w:uiPriority="72"/>
+    <w:lsdException w:name="Colorful Grid Accent 5" w:uiPriority="73"/>
+    <w:lsdException w:name="Light Shading Accent 6" w:uiPriority="60"/>
+    <w:lsdException w:name="Light List Accent 6" w:uiPriority="61"/>
+    <w:lsdException w:name="Light Grid Accent 6" w:uiPriority="62"/>
+    <w:lsdException w:name="Medium Shading 1 Accent 6" w:uiPriority="63"/>
+    <w:lsdException w:name="Medium Shading 2 Accent 6" w:uiPriority="64"/>
+    <w:lsdException w:name="Medium List 1 Accent 6" w:uiPriority="65"/>
+    <w:lsdException w:name="Medium List 2 Accent 6" w:uiPriority="66"/>
+    <w:lsdException w:name="Medium Grid 1 Accent 6" w:uiPriority="67"/>
+    <w:lsdException w:name="Medium Grid 2 Accent 6" w:uiPriority="68"/>
+    <w:lsdException w:name="Medium Grid 3 Accent 6" w:uiPriority="69"/>
+    <w:lsdException w:name="Dark List Accent 6" w:uiPriority="70"/>
+    <w:lsdException w:name="Colorful Shading Accent 6" w:uiPriority="71"/>
+    <w:lsdException w:name="Colorful List Accent 6" w:uiPriority="72"/>
+    <w:lsdException w:name="Colorful Grid Accent 6" w:uiPriority="73"/>
+    <w:lsdException w:name="Subtle Emphasis" w:uiPriority="19" w:qFormat="1"/>
+    <w:lsdException w:name="Intense Emphasis" w:uiPriority="21" w:qFormat="1"/>
+    <w:lsdException w:name="Subtle Reference" w:uiPriority="31" w:qFormat="1"/>
+    <w:lsdException w:name="Intense Reference" w:uiPriority="32" w:qFormat="1"/>
+    <w:lsdException w:name="Book Title" w:uiPriority="33" w:qFormat="1"/>
+    <w:lsdException w:name="Bibliography" w:semiHidden="1" w:uiPriority="37" w:unhideWhenUsed="1"/>
+    <w:lsdException w:name="TOC Heading" w:semiHidden="1" w:uiPriority="39" w:unhideWhenUsed="1" w:qFormat="1"/>
+    <w:lsdException w:name="Plain Table 1" w:uiPriority="41"/>
+    <w:lsdException w:name="Plain Table 2" w:uiPriority="42"/>
+    <w:lsdException w:name="Plain Table 3" w:uiPriority="43"/>
+    <w:lsdException w:name="Plain Table 4" w:uiPriority="44"/>
+    <w:lsdException w:name="Plain Table 5" w:uiPriority="45"/>
+    <w:lsdException w:name="Grid Table Light" w:uiPriority="40"/>
+    <w:lsdException w:name="Grid Table 1 Light" w:uiPriority="46"/>
+    <w:lsdException w:name="Grid Table 2" w:uiPriority="47"/>
+    <w:lsdException w:name="Grid Table 3" w:uiPriority="48"/>
+    <w:lsdException w:name="Grid Table 4" w:uiPriority="49"/>
+    <w:lsdException w:name="Grid Table 5 Dark" w:uiPriority="50"/>
+    <w:lsdException w:name="Grid Table 6 Colorful" w:uiPriority="51"/>
+    <w:lsdException w:name="Grid Table 7 Colorful" w:uiPriority="52"/>
+    <w:lsdException w:name="Grid Table 1 Light Accent 1" w:uiPriority="46"/>
+    <w:lsdException w:name="Grid Table 2 Accent 1" w:uiPriority="47"/>
+    <w:lsdException w:name="Grid Table 3 Accent 1" w:uiPriority="48"/>
+    <w:lsdException w:name="Grid Table 4 Accent 1" w:uiPriority="49"/>
+    <w:lsdException w:name="Grid Table 5 Dark Accent 1" w:uiPriority="50"/>
+    <w:lsdException w:name="Grid Table 6 Colorful Accent 1" w:uiPriority="51"/>
+    <w:lsdException w:name="Grid Table 7 Colorful Accent 1" w:uiPriority="52"/>
+    <w:lsdException w:name="Grid Table 1 Light Accent 2" w:uiPriority="46"/>
+    <w:lsdException w:name="Grid Table 2 Accent 2" w:uiPriority="47"/>
+    <w:lsdException w:name="Grid Table 3 Accent 2" w:uiPriority="48"/>
+    <w:lsdException w:name="Grid Table 4 Accent 2" w:uiPriority="49"/>
+    <w:lsdException w:name="Grid Table 5 Dark Accent 2" w:uiPriority="50"/>
+    <w:lsdException w:name="Grid Table 6 Colorful Accent 2" w:uiPriority="51"/>
+    <w:lsdException w:name="Grid Table 7 Colorful Accent 2" w:uiPriority="52"/>
+    <w:lsdException w:name="Grid Table 1 Light Accent 3" w:uiPriority="46"/>
+    <w:lsdException w:name="Grid Table 2 Accent 3" w:uiPriority="47"/>
+    <w:lsdException w:name="Grid Table 3 Accent 3" w:uiPriority="48"/>
+    <w:lsdException w:name="Grid Table 4 Accent 3" w:uiPriority="49"/>
+    <w:lsdException w:name="Grid Table 5 Dark Accent 3" w:uiPriority="50"/>
+    <w:lsdException w:name="Grid Table 6 Colorful Accent 3" w:uiPriority="51"/>
+    <w:lsdException w:name="Grid Table 7 Colorful Accent 3" w:uiPriority="52"/>
+    <w:lsdException w:name="Grid Table 1 Light Accent 4" w:uiPriority="46"/>
+    <w:lsdException w:name="Grid Table 2 Accent 4" w:uiPriority="47"/>
+    <w:lsdException w:name="Grid Table 3 Accent 4" w:uiPriority="48"/>
+    <w:lsdException w:name="Grid Table 4 Accent 4" w:uiPriority="49"/>
+    <w:lsdException w:name="Grid Table 5 Dark Accent 4" w:uiPriority="50"/>
+    <w:lsdException w:name="Grid Table 6 Colorful Accent 4" w:uiPriority="51"/>
+    <w:lsdException w:name="Grid Table 7 Colorful Accent 4" w:uiPriority="52"/>
+    <w:lsdException w:name="Grid Table 1 Light Accent 5" w:uiPriority="46"/>
+    <w:lsdException w:name="Grid Table 2 Accent 5" w:uiPriority="47"/>
+    <w:lsdException w:name="Grid Table 3 Accent 5" w:uiPriority="48"/>
+    <w:lsdException w:name="Grid Table 4 Accent 5" w:uiPriority="49"/>
+    <w:lsdException w:name="Grid Table 5 Dark Accent 5" w:uiPriority="50"/>
+    <w:lsdException w:name="Grid Table 6 Colorful Accent 5" w:uiPriority="51"/>
+    <w:lsdException w:name="Grid Table 7 Colorful Accent 5" w:uiPriority="52"/>
+    <w:lsdException w:name="Grid Table 1 Light Accent 6" w:uiPriority="46"/>
+    <w:lsdException w:name="Grid Table 2 Accent 6" w:uiPriority="47"/>
+    <w:lsdException w:name="Grid Table 3 Accent 6" w:uiPriority="48"/>
+    <w:lsdException w:name="Grid Table 4 Accent 6" w:uiPriority="49"/>
+    <w:lsdException w:name="Grid Table 5 Dark Accent 6" w:uiPriority="50"/>
+    <w:lsdException w:name="Grid Table 6 Colorful Accent 6" w:uiPriority="51"/>
+    <w:lsdException w:name="Grid Table 7 Colorful Accent 6" w:uiPriority="52"/>
+    <w:lsdException w:name="List Table 1 Light" w:uiPriority="46"/>
+    <w:lsdException w:name="List Table 2" w:uiPriority="47"/>
+    <w:lsdException w:name="List Table 3" w:uiPriority="48"/>
+    <w:lsdException w:name="List Table 4" w:uiPriority="49"/>
+    <w:lsdException w:name="List Table 5 Dark" w:uiPriority="50"/>
+    <w:lsdException w:name="List Table 6 Colorful" w:uiPriority="51"/>
+    <w:lsdException w:name="List Table 7 Colorful" w:uiPriority="52"/>
+    <w:lsdException w:name="List Table 1 Light Accent 1" w:uiPriority="46"/>
+    <w:lsdException w:name="List Table 2 Accent 1" w:uiPriority="47"/>
+    <w:lsdException w:name="List Table 3 Accent 1" w:uiPriority="48"/>
+    <w:lsdException w:name="List Table 4 Accent 1" w:uiPriority="49"/>
+    <w:lsdException w:name="List Table 5 Dark Accent 1" w:uiPriority="50"/>
+    <w:lsdException w:name="List Table 6 Colorful Accent 1" w:uiPriority="51"/>
+    <w:lsdException w:name="List Table 7 Colorful Accent 1" w:uiPriority="52"/>
+    <w:lsdException w:name="List Table 1 Light Accent 2" w:uiPriority="46"/>
+    <w:lsdException w:name="List Table 2 Accent 2" w:uiPriority="47"/>
+    <w:lsdException w:name="List Table 3 Accent 2" w:uiPriority="48"/>
+    <w:lsdException w:name="List Table 4 Accent 2" w:uiPriority="49"/>
+    <w:lsdException w:name="List Table 5 Dark Accent 2" w:uiPriority="50"/>
+    <w:lsdException w:name="List Table 6 Colorful Accent 2" w:uiPriority="51"/>
+    <w:lsdException w:name="List Table 7 Colorful Accent 2" w:uiPriority="52"/>
+    <w:lsdException w:name="List Table 1 Light Accent 3" w:uiPriority="46"/>
+    <w:lsdException w:name="List Table 2 Accent 3" w:uiPriority="47"/>
+    <w:lsdException w:name="List Table 3 Accent 3" w:uiPriority="48"/>
+    <w:lsdException w:name="List Table 4 Accent 3" w:uiPriority="49"/>
+    <w:lsdException w:name="List Table 5 Dark Accent 3" w:uiPriority="50"/>
+    <w:lsdException w:name="List Table 6 Colorful Accent 3" w:uiPriority="51"/>
+    <w:lsdException w:name="List Table 7 Colorful Accent 3" w:uiPriority="52"/>
+    <w:lsdException w:name="List Table 1 Light Accent 4" w:uiPriority="46"/>
+    <w:lsdException w:name="List Table 2 Accent 4" w:uiPriority="47"/>
+    <w:lsdException w:name="List Table 3 Accent 4" w:uiPriority="48"/>
+    <w:lsdException w:name="List Table 4 Accent 4" w:uiPriority="49"/>
+    <w:lsdException w:name="List Table 5 Dark Accent 4" w:uiPriority="50"/>
+    <w:lsdException w:name="List Table 6 Colorful Accent 4" w:uiPriority="51"/>
+    <w:lsdException w:name="List Table 7 Colorful Accent 4" w:uiPriority="52"/>
+    <w:lsdException w:name="List Table 1 Light Accent 5" w:uiPriority="46"/>
+    <w:lsdException w:name="List Table 2 Accent 5" w:uiPriority="47"/>
+    <w:lsdException w:name="List Table 3 Accent 5" w:uiPriority="48"/>
+    <w:lsdException w:name="List Table 4 Accent 5" w:uiPriority="49"/>
+    <w:lsdException w:name="List Table 5 Dark Accent 5" w:uiPriority="50"/>
+    <w:lsdException w:name="List Table 6 Colorful Accent 5" w:uiPriority="51"/>
+    <w:lsdException w:name="List Table 7 Colorful Accent 5" w:uiPriority="52"/>
+    <w:lsdException w:name="List Table 1 Light Accent 6" w:uiPriority="46"/>
+    <w:lsdException w:name="List Table 2 Accent 6" w:uiPriority="47"/>
+    <w:lsdException w:name="List Table 3 Accent 6" w:uiPriority="48"/>
+    <w:lsdException w:name="List Table 4 Accent 6" w:uiPriority="49"/>
+    <w:lsdException w:name="List Table 5 Dark Accent 6" w:uiPriority="50"/>
+    <w:lsdException w:name="List Table 6 Colorful Accent 6" w:uiPriority="51"/>
+    <w:lsdException w:name="List Table 7 Colorful Accent 6" w:uiPriority="52"/>
+    <w:lsdException w:name="Mention" w:semiHidden="1" w:unhideWhenUsed="1"/>
+    <w:lsdException w:name="Smart Hyperlink" w:semiHidden="1" w:unhideWhenUsed="1"/>
+    <w:lsdException w:name="Hashtag" w:semiHidden="1" w:unhideWhenUsed="1"/>
+    <w:lsdException w:name="Unresolved Mention" w:semiHidden="1" w:unhideWhenUsed="1"/>
+    <w:lsdException w:name="Smart Link" w:semiHidden="1" w:unhideWhenUsed="1"/>
   </w:latentStyles>
   <w:style w:type="paragraph" w:default="1" w:styleId="Normal">
     <w:name w:val="Normal"/>
@@ -4763,9 +4896,6 @@
       <w:widowControl w:val="0"/>
       <w:spacing w:line="240" w:lineRule="atLeast"/>
     </w:pPr>
-    <w:rPr>
-      <w:lang w:val="en-US" w:eastAsia="en-US"/>
-    </w:rPr>
   </w:style>
   <w:style w:type="paragraph" w:styleId="Heading1">
     <w:name w:val="heading 1"/>
@@ -4945,7 +5075,6 @@
     <w:uiPriority w:val="99"/>
     <w:semiHidden/>
     <w:unhideWhenUsed/>
-    <w:qFormat/>
     <w:tblPr>
       <w:tblInd w:w="0" w:type="dxa"/>
       <w:tblCellMar>
@@ -5143,7 +5272,6 @@
   </w:style>
   <w:style w:type="character" w:styleId="FootnoteReference">
     <w:name w:val="footnote reference"/>
-    <w:basedOn w:val="DefaultParagraphFont"/>
     <w:semiHidden/>
     <w:rsid w:val="00C35D85"/>
     <w:rPr>
@@ -5339,7 +5467,6 @@
   </w:style>
   <w:style w:type="character" w:styleId="Hyperlink">
     <w:name w:val="Hyperlink"/>
-    <w:basedOn w:val="DefaultParagraphFont"/>
     <w:rsid w:val="00C35D85"/>
     <w:rPr>
       <w:color w:val="0000FF"/>
@@ -5378,7 +5505,6 @@
   </w:style>
   <w:style w:type="character" w:customStyle="1" w:styleId="BalloonTextChar">
     <w:name w:val="Balloon Text Char"/>
-    <w:basedOn w:val="DefaultParagraphFont"/>
     <w:link w:val="BalloonText"/>
     <w:uiPriority w:val="99"/>
     <w:semiHidden/>

--- a/Project_Vision.docx
+++ b/Project_Vision.docx
@@ -37,27 +37,14 @@
           <w:rFonts w:ascii="Times New Roman" w:hAnsi="Times New Roman"/>
         </w:rPr>
       </w:pPr>
-      <w:r>
-        <w:fldChar w:fldCharType="begin"/>
-      </w:r>
-      <w:r>
-        <w:instrText xml:space="preserve"> TITLE  \* MERGEFORMAT </w:instrText>
-      </w:r>
-      <w:r>
-        <w:fldChar w:fldCharType="separate"/>
-      </w:r>
-      <w:r>
-        <w:rPr>
-          <w:rFonts w:ascii="Times New Roman" w:hAnsi="Times New Roman"/>
-        </w:rPr>
-        <w:t>Vision</w:t>
-      </w:r>
-      <w:r>
-        <w:rPr>
-          <w:rFonts w:ascii="Times New Roman" w:hAnsi="Times New Roman"/>
-        </w:rPr>
-        <w:fldChar w:fldCharType="end"/>
-      </w:r>
+      <w:fldSimple w:instr=" TITLE  \* MERGEFORMAT ">
+        <w:r>
+          <w:rPr>
+            <w:rFonts w:ascii="Times New Roman" w:hAnsi="Times New Roman"/>
+          </w:rPr>
+          <w:t>Vision</w:t>
+        </w:r>
+      </w:fldSimple>
     </w:p>
     <w:p>
       <w:pPr>
@@ -1564,28 +1551,14 @@
         </w:rPr>
         <w:br w:type="page"/>
       </w:r>
-      <w:r>
-        <w:lastRenderedPageBreak/>
-        <w:fldChar w:fldCharType="begin"/>
-      </w:r>
-      <w:r>
-        <w:instrText xml:space="preserve"> TITLE  \* MERGEFORMAT </w:instrText>
-      </w:r>
-      <w:r>
-        <w:fldChar w:fldCharType="separate"/>
-      </w:r>
-      <w:r>
-        <w:rPr>
-          <w:rFonts w:ascii="Times New Roman" w:hAnsi="Times New Roman"/>
-        </w:rPr>
-        <w:t>Vision</w:t>
-      </w:r>
-      <w:r>
-        <w:rPr>
-          <w:rFonts w:ascii="Times New Roman" w:hAnsi="Times New Roman"/>
-        </w:rPr>
-        <w:fldChar w:fldCharType="end"/>
-      </w:r>
+      <w:fldSimple w:instr=" TITLE  \* MERGEFORMAT ">
+        <w:r>
+          <w:rPr>
+            <w:rFonts w:ascii="Times New Roman" w:hAnsi="Times New Roman"/>
+          </w:rPr>
+          <w:t>Vision</w:t>
+        </w:r>
+      </w:fldSimple>
     </w:p>
     <w:p>
       <w:pPr>
@@ -1664,27 +1637,14 @@
         <w:pStyle w:val="InfoBlue"/>
       </w:pPr>
       <w:r>
-        <w:t xml:space="preserve">[Specify the purpose of this </w:t>
+        <w:t>The purpose of this document is to describe the desired functionalities and the benefits of the Social Media Application being developed</w:t>
       </w:r>
       <w:r>
         <w:rPr>
           <w:b/>
           <w:bCs/>
         </w:rPr>
-        <w:t xml:space="preserve">Vision </w:t>
-      </w:r>
-      <w:r>
-        <w:t>document</w:t>
-      </w:r>
-      <w:r>
-        <w:rPr>
-          <w:b/>
-          <w:bCs/>
-        </w:rPr>
         <w:t>.</w:t>
-      </w:r>
-      <w:r>
-        <w:t>]</w:t>
       </w:r>
     </w:p>
     <w:p>
@@ -1712,7 +1672,7 @@
         <w:pStyle w:val="InfoBlue"/>
       </w:pPr>
       <w:r>
-        <w:t xml:space="preserve">[A brief description of the scope of this </w:t>
+        <w:t xml:space="preserve">A brief description of the scope of this </w:t>
       </w:r>
       <w:r>
         <w:rPr>
@@ -1722,7 +1682,13 @@
         <w:t xml:space="preserve">Vision </w:t>
       </w:r>
       <w:r>
-        <w:t>document; what Project(s) it is associated with and anything else that is affected or influenced by this document.]</w:t>
+        <w:t xml:space="preserve">document; </w:t>
+      </w:r>
+      <w:r>
+        <w:t>This document is associated with the Social Media Application project</w:t>
+      </w:r>
+      <w:r>
+        <w:t>.</w:t>
       </w:r>
     </w:p>
     <w:p>
@@ -1750,7 +1716,7 @@
         <w:pStyle w:val="InfoBlue"/>
       </w:pPr>
       <w:r>
-        <w:t xml:space="preserve">[This subsection provides the definitions of all terms, acronyms, and abbreviations required to properly interpret the </w:t>
+        <w:t xml:space="preserve">This subsection provides the definitions of all terms, acronyms, and abbreviations required to properly interpret the </w:t>
       </w:r>
       <w:r>
         <w:rPr>
@@ -1760,7 +1726,7 @@
         <w:t xml:space="preserve">Vision </w:t>
       </w:r>
       <w:r>
-        <w:t>document. This information may be provided by reference to the project’s Glossary.]</w:t>
+        <w:t>document. This information may be provided by reference to the project’s Glossary.</w:t>
       </w:r>
     </w:p>
     <w:p>
@@ -1788,7 +1754,7 @@
         <w:pStyle w:val="InfoBlue"/>
       </w:pPr>
       <w:r>
-        <w:t xml:space="preserve">[This subsection provides a complete list of all documents referenced elsewhere in the </w:t>
+        <w:t xml:space="preserve">This subsection provides a complete list of all documents referenced elsewhere in the </w:t>
       </w:r>
       <w:r>
         <w:rPr>
@@ -1798,7 +1764,7 @@
         <w:t xml:space="preserve">Vision </w:t>
       </w:r>
       <w:r>
-        <w:t>document. Identify each document by title, report number if applicable, date, and publishing organization. Specify the sources from which the references can be obtained. This information may be provided by reference to an appendix or to another document.]</w:t>
+        <w:t>document. Identify each document by title, report number if applicable, date, and publishing organization. Specify the sources from which the references can be obtained. This information may be provided by reference to an appendix or to another document.</w:t>
       </w:r>
     </w:p>
     <w:p>
@@ -1826,7 +1792,7 @@
         <w:pStyle w:val="InfoBlue"/>
       </w:pPr>
       <w:r>
-        <w:t xml:space="preserve">[This subsection describes what the rest of the </w:t>
+        <w:t xml:space="preserve">This subsection describes what the rest of the </w:t>
       </w:r>
       <w:r>
         <w:rPr>
@@ -1836,8 +1802,73 @@
         <w:t xml:space="preserve">Vision </w:t>
       </w:r>
       <w:r>
-        <w:t>document contains and explains how the document is organized.]</w:t>
-      </w:r>
+        <w:t>document contains and explains how the document is organized.</w:t>
+      </w:r>
+    </w:p>
+    <w:p>
+      <w:pPr>
+        <w:pStyle w:val="BodyText"/>
+      </w:pPr>
+    </w:p>
+    <w:p>
+      <w:pPr>
+        <w:pStyle w:val="BodyText"/>
+      </w:pPr>
+    </w:p>
+    <w:p>
+      <w:pPr>
+        <w:pStyle w:val="BodyText"/>
+      </w:pPr>
+    </w:p>
+    <w:p>
+      <w:pPr>
+        <w:pStyle w:val="BodyText"/>
+      </w:pPr>
+    </w:p>
+    <w:p>
+      <w:pPr>
+        <w:pStyle w:val="BodyText"/>
+      </w:pPr>
+    </w:p>
+    <w:p>
+      <w:pPr>
+        <w:pStyle w:val="BodyText"/>
+      </w:pPr>
+    </w:p>
+    <w:p>
+      <w:pPr>
+        <w:pStyle w:val="BodyText"/>
+      </w:pPr>
+    </w:p>
+    <w:p>
+      <w:pPr>
+        <w:pStyle w:val="BodyText"/>
+      </w:pPr>
+    </w:p>
+    <w:p>
+      <w:pPr>
+        <w:pStyle w:val="BodyText"/>
+      </w:pPr>
+    </w:p>
+    <w:p>
+      <w:pPr>
+        <w:pStyle w:val="BodyText"/>
+      </w:pPr>
+    </w:p>
+    <w:p>
+      <w:pPr>
+        <w:pStyle w:val="BodyText"/>
+      </w:pPr>
+    </w:p>
+    <w:p>
+      <w:pPr>
+        <w:pStyle w:val="BodyText"/>
+      </w:pPr>
+    </w:p>
+    <w:p>
+      <w:pPr>
+        <w:pStyle w:val="BodyText"/>
+      </w:pPr>
     </w:p>
     <w:p>
       <w:pPr>
@@ -1851,6 +1882,7 @@
         <w:rPr>
           <w:rFonts w:ascii="Times New Roman" w:hAnsi="Times New Roman"/>
         </w:rPr>
+        <w:lastRenderedPageBreak/>
         <w:t>Positioning</w:t>
       </w:r>
       <w:bookmarkEnd w:id="3"/>
@@ -1881,9 +1913,6 @@
       <w:pPr>
         <w:pStyle w:val="InfoBlue"/>
       </w:pPr>
-      <w:r>
-        <w:t>[Provide a statement summarizing the problem being solved by this project. The following format may be used:]</w:t>
-      </w:r>
     </w:p>
     <w:tbl>
       <w:tblPr>
@@ -1933,7 +1962,7 @@
               <w:pStyle w:val="InfoBlue"/>
             </w:pPr>
             <w:r>
-              <w:t>[describe the problem]</w:t>
+              <w:t>Human interaction complexity</w:t>
             </w:r>
           </w:p>
         </w:tc>
@@ -1975,7 +2004,7 @@
               <w:pStyle w:val="InfoBlue"/>
             </w:pPr>
             <w:r>
-              <w:t>[the stakeholders affected by the problem]</w:t>
+              <w:t>All types of users, especially teenagers</w:t>
             </w:r>
           </w:p>
         </w:tc>
@@ -2017,7 +2046,7 @@
               <w:pStyle w:val="InfoBlue"/>
             </w:pPr>
             <w:r>
-              <w:t>[what is the impact of the problem?]</w:t>
+              <w:t>Human cannot efficiently communicate</w:t>
             </w:r>
           </w:p>
         </w:tc>
@@ -2058,7 +2087,7 @@
               <w:pStyle w:val="InfoBlue"/>
             </w:pPr>
             <w:r>
-              <w:t>[list some key benefits of a successful solution]</w:t>
+              <w:t>Enabling online communication by means of online posts/messages</w:t>
             </w:r>
           </w:p>
         </w:tc>
@@ -2092,9 +2121,6 @@
       <w:pPr>
         <w:pStyle w:val="InfoBlue"/>
       </w:pPr>
-      <w:r>
-        <w:t>[Provide an overall statement summarizing, at the highest level, the unique position the product intends to fill in the marketplace. The following format may be used:]</w:t>
-      </w:r>
     </w:p>
     <w:tbl>
       <w:tblPr>
@@ -2126,7 +2152,6 @@
               <w:ind w:left="72"/>
             </w:pPr>
             <w:r>
-              <w:lastRenderedPageBreak/>
               <w:t>For</w:t>
             </w:r>
           </w:p>
@@ -2145,7 +2170,7 @@
               <w:pStyle w:val="InfoBlue"/>
             </w:pPr>
             <w:r>
-              <w:t>[target customer]</w:t>
+              <w:t>all types of users</w:t>
             </w:r>
           </w:p>
         </w:tc>
@@ -2187,7 +2212,7 @@
               <w:pStyle w:val="InfoBlue"/>
             </w:pPr>
             <w:r>
-              <w:t>[statement of the need or opportunity]</w:t>
+              <w:t>have problems communicating/expressing themselves</w:t>
             </w:r>
           </w:p>
         </w:tc>
@@ -2229,7 +2254,16 @@
               <w:pStyle w:val="InfoBlue"/>
             </w:pPr>
             <w:r>
-              <w:t xml:space="preserve"> is a [product category]</w:t>
+              <w:t xml:space="preserve">is </w:t>
+            </w:r>
+            <w:r>
+              <w:t>an</w:t>
+            </w:r>
+            <w:r>
+              <w:t xml:space="preserve"> </w:t>
+            </w:r>
+            <w:r>
+              <w:t>online communication service</w:t>
             </w:r>
           </w:p>
         </w:tc>
@@ -2271,7 +2305,7 @@
               <w:pStyle w:val="InfoBlue"/>
             </w:pPr>
             <w:r>
-              <w:t>[statement of key benefit; that is, the compelling reason to buy]</w:t>
+              <w:t>greatly simplifies the human interaction</w:t>
             </w:r>
           </w:p>
         </w:tc>
@@ -2313,7 +2347,7 @@
               <w:pStyle w:val="InfoBlue"/>
             </w:pPr>
             <w:r>
-              <w:t>[primary competitive alternative]</w:t>
+              <w:t>written letters, which have a high overhead</w:t>
             </w:r>
           </w:p>
         </w:tc>
@@ -2354,7 +2388,7 @@
               <w:pStyle w:val="InfoBlue"/>
             </w:pPr>
             <w:r>
-              <w:t>[statement of primary differentiation]</w:t>
+              <w:t>guarantees uptime and efficiency in communication</w:t>
             </w:r>
           </w:p>
         </w:tc>
@@ -2364,9 +2398,86 @@
       <w:pPr>
         <w:pStyle w:val="InfoBlue"/>
       </w:pPr>
-      <w:r>
-        <w:t>[A product position statement communicates the intent of the application and the importance of the project to all concerned personnel.]</w:t>
-      </w:r>
+    </w:p>
+    <w:p>
+      <w:pPr>
+        <w:pStyle w:val="BodyText"/>
+      </w:pPr>
+    </w:p>
+    <w:p>
+      <w:pPr>
+        <w:pStyle w:val="BodyText"/>
+      </w:pPr>
+    </w:p>
+    <w:p>
+      <w:pPr>
+        <w:pStyle w:val="BodyText"/>
+      </w:pPr>
+    </w:p>
+    <w:p>
+      <w:pPr>
+        <w:pStyle w:val="BodyText"/>
+      </w:pPr>
+    </w:p>
+    <w:p>
+      <w:pPr>
+        <w:pStyle w:val="BodyText"/>
+      </w:pPr>
+    </w:p>
+    <w:p>
+      <w:pPr>
+        <w:pStyle w:val="BodyText"/>
+      </w:pPr>
+    </w:p>
+    <w:p>
+      <w:pPr>
+        <w:pStyle w:val="BodyText"/>
+      </w:pPr>
+    </w:p>
+    <w:p>
+      <w:pPr>
+        <w:pStyle w:val="BodyText"/>
+      </w:pPr>
+    </w:p>
+    <w:p>
+      <w:pPr>
+        <w:pStyle w:val="BodyText"/>
+      </w:pPr>
+    </w:p>
+    <w:p>
+      <w:pPr>
+        <w:pStyle w:val="BodyText"/>
+      </w:pPr>
+    </w:p>
+    <w:p>
+      <w:pPr>
+        <w:pStyle w:val="BodyText"/>
+      </w:pPr>
+    </w:p>
+    <w:p>
+      <w:pPr>
+        <w:pStyle w:val="BodyText"/>
+      </w:pPr>
+    </w:p>
+    <w:p>
+      <w:pPr>
+        <w:pStyle w:val="BodyText"/>
+      </w:pPr>
+    </w:p>
+    <w:p>
+      <w:pPr>
+        <w:pStyle w:val="BodyText"/>
+      </w:pPr>
+    </w:p>
+    <w:p>
+      <w:pPr>
+        <w:pStyle w:val="BodyText"/>
+      </w:pPr>
+    </w:p>
+    <w:p>
+      <w:pPr>
+        <w:pStyle w:val="BodyText"/>
+      </w:pPr>
     </w:p>
     <w:p>
       <w:pPr>
@@ -2383,6 +2494,7 @@
         <w:rPr>
           <w:rFonts w:ascii="Times New Roman" w:hAnsi="Times New Roman"/>
         </w:rPr>
+        <w:lastRenderedPageBreak/>
         <w:t>Stakeholder and User Descriptions</w:t>
       </w:r>
       <w:bookmarkEnd w:id="29"/>
@@ -2450,7 +2562,7 @@
           <w:insideV w:val="single" w:sz="6" w:space="0" w:color="000000"/>
         </w:tblBorders>
         <w:tblLayout w:type="fixed"/>
-        <w:tblLook w:val="00BF" w:firstRow="1" w:lastRow="0" w:firstColumn="1" w:lastColumn="0" w:noHBand="0" w:noVBand="0"/>
+        <w:tblLook w:val="00A0" w:firstRow="1" w:lastRow="0" w:firstColumn="1" w:lastColumn="0" w:noHBand="0" w:noVBand="0"/>
       </w:tblPr>
       <w:tblGrid>
         <w:gridCol w:w="1890"/>
@@ -2532,7 +2644,7 @@
               <w:pStyle w:val="InfoBlue"/>
             </w:pPr>
             <w:r>
-              <w:t>[Name the stakeholder type.]</w:t>
+              <w:t>Companies</w:t>
             </w:r>
           </w:p>
         </w:tc>
@@ -2545,7 +2657,10 @@
               <w:pStyle w:val="InfoBlue"/>
             </w:pPr>
             <w:r>
-              <w:t>[Briefly describe the stakeholder.]</w:t>
+              <w:t xml:space="preserve">Companies </w:t>
+            </w:r>
+            <w:r>
+              <w:t>can advertise their products through the social media platform</w:t>
             </w:r>
           </w:p>
         </w:tc>
@@ -2558,47 +2673,48 @@
               <w:pStyle w:val="InfoBlue"/>
             </w:pPr>
             <w:r>
-              <w:t>[Summarize the stakeholder’s key responsibilities with regard to the system being developed; that is, their interest as a stakeholder. For example, this stakeholder:</w:t>
-            </w:r>
-          </w:p>
+              <w:t>Requesting an offer, developing a complete and thorough advertisement</w:t>
+            </w:r>
+          </w:p>
+        </w:tc>
+      </w:tr>
+      <w:tr>
+        <w:tc>
+          <w:tcPr>
+            <w:tcW w:w="1890" w:type="dxa"/>
+          </w:tcPr>
           <w:p>
             <w:pPr>
               <w:pStyle w:val="InfoBlue"/>
             </w:pPr>
             <w:r>
-              <w:t>ensures that the system will be maintainable</w:t>
-            </w:r>
-          </w:p>
+              <w:t>Clients</w:t>
+            </w:r>
+          </w:p>
+        </w:tc>
+        <w:tc>
+          <w:tcPr>
+            <w:tcW w:w="2610" w:type="dxa"/>
+          </w:tcPr>
           <w:p>
             <w:pPr>
               <w:pStyle w:val="InfoBlue"/>
             </w:pPr>
             <w:r>
-              <w:t>ensures that there will be a market demand for the product’s features</w:t>
-            </w:r>
-          </w:p>
+              <w:t>People who want to invest and help the initiative</w:t>
+            </w:r>
+          </w:p>
+        </w:tc>
+        <w:tc>
+          <w:tcPr>
+            <w:tcW w:w="3960" w:type="dxa"/>
+          </w:tcPr>
           <w:p>
             <w:pPr>
               <w:pStyle w:val="InfoBlue"/>
             </w:pPr>
             <w:r>
-              <w:t>monitors the project’s progress</w:t>
-            </w:r>
-          </w:p>
-          <w:p>
-            <w:pPr>
-              <w:pStyle w:val="InfoBlue"/>
-            </w:pPr>
-            <w:r>
-              <w:t>approves funding</w:t>
-            </w:r>
-          </w:p>
-          <w:p>
-            <w:pPr>
-              <w:pStyle w:val="InfoBlue"/>
-            </w:pPr>
-            <w:r>
-              <w:t>and so forth]</w:t>
+              <w:t>Contact the developers</w:t>
             </w:r>
           </w:p>
         </w:tc>
@@ -2643,7 +2759,7 @@
           <w:insideV w:val="single" w:sz="6" w:space="0" w:color="000000"/>
         </w:tblBorders>
         <w:tblLayout w:type="fixed"/>
-        <w:tblLook w:val="00BF" w:firstRow="1" w:lastRow="0" w:firstColumn="1" w:lastColumn="0" w:noHBand="0" w:noVBand="0"/>
+        <w:tblLook w:val="00A0" w:firstRow="1" w:lastRow="0" w:firstColumn="1" w:lastColumn="0" w:noHBand="0" w:noVBand="0"/>
       </w:tblPr>
       <w:tblGrid>
         <w:gridCol w:w="998"/>
@@ -2753,7 +2869,7 @@
               <w:pStyle w:val="InfoBlue"/>
             </w:pPr>
             <w:r>
-              <w:t>[Name the user type.]</w:t>
+              <w:t>User</w:t>
             </w:r>
           </w:p>
         </w:tc>
@@ -2766,7 +2882,7 @@
               <w:pStyle w:val="InfoBlue"/>
             </w:pPr>
             <w:r>
-              <w:t>[Briefly describe what they represent with respect to the system.]</w:t>
+              <w:t>All people using the application for daily communication</w:t>
             </w:r>
           </w:p>
         </w:tc>
@@ -2779,40 +2895,61 @@
               <w:pStyle w:val="InfoBlue"/>
             </w:pPr>
             <w:r>
-              <w:t>[List the user’s key responsibilities with regard to the system being developed; for example:</w:t>
-            </w:r>
-          </w:p>
+              <w:t>Use the website extensively</w:t>
+            </w:r>
+          </w:p>
+        </w:tc>
+        <w:tc>
+          <w:tcPr>
+            <w:tcW w:w="2628" w:type="dxa"/>
+          </w:tcPr>
           <w:p>
             <w:pPr>
               <w:pStyle w:val="InfoBlue"/>
             </w:pPr>
-            <w:r>
-              <w:t>captures details</w:t>
-            </w:r>
-          </w:p>
+          </w:p>
+        </w:tc>
+      </w:tr>
+      <w:tr>
+        <w:trPr>
+          <w:trHeight w:val="976"/>
+        </w:trPr>
+        <w:tc>
+          <w:tcPr>
+            <w:tcW w:w="998" w:type="dxa"/>
+          </w:tcPr>
           <w:p>
             <w:pPr>
               <w:pStyle w:val="InfoBlue"/>
             </w:pPr>
             <w:r>
-              <w:t>produces reports</w:t>
-            </w:r>
-          </w:p>
+              <w:t>Admin</w:t>
+            </w:r>
+          </w:p>
+        </w:tc>
+        <w:tc>
+          <w:tcPr>
+            <w:tcW w:w="1882" w:type="dxa"/>
+          </w:tcPr>
           <w:p>
             <w:pPr>
               <w:pStyle w:val="InfoBlue"/>
             </w:pPr>
             <w:r>
-              <w:lastRenderedPageBreak/>
-              <w:t>coordinates work</w:t>
-            </w:r>
-          </w:p>
+              <w:t xml:space="preserve">Special kind of users with greater permissions </w:t>
+            </w:r>
+          </w:p>
+        </w:tc>
+        <w:tc>
+          <w:tcPr>
+            <w:tcW w:w="3240" w:type="dxa"/>
+          </w:tcPr>
           <w:p>
             <w:pPr>
               <w:pStyle w:val="InfoBlue"/>
             </w:pPr>
             <w:r>
-              <w:t>and so on]</w:t>
+              <w:t>Use the website and ensure the quality of the user provided content</w:t>
             </w:r>
           </w:p>
         </w:tc>
@@ -2824,10 +2961,6 @@
             <w:pPr>
               <w:pStyle w:val="InfoBlue"/>
             </w:pPr>
-            <w:r>
-              <w:lastRenderedPageBreak/>
-              <w:t>[If the user is not directly represented, identify which stakeholder is responsible for representing the user’s interest.]</w:t>
-            </w:r>
           </w:p>
         </w:tc>
       </w:tr>
@@ -2864,6 +2997,12 @@
       <w:bookmarkEnd w:id="41"/>
       <w:bookmarkEnd w:id="42"/>
       <w:bookmarkEnd w:id="43"/>
+      <w:r>
+        <w:rPr>
+          <w:rFonts w:ascii="Times New Roman" w:hAnsi="Times New Roman"/>
+        </w:rPr>
+        <w:tab/>
+      </w:r>
     </w:p>
     <w:p>
       <w:pPr>
@@ -2886,28 +3025,28 @@
         <w:pStyle w:val="InfoBlue"/>
       </w:pPr>
       <w:r>
-        <w:t xml:space="preserve">How long is a </w:t>
+        <w:t>How long is a task cycle? Amount of time spent in each activity? Is this changing?</w:t>
+      </w:r>
+    </w:p>
+    <w:p>
+      <w:pPr>
+        <w:pStyle w:val="InfoBlue"/>
+      </w:pPr>
+      <w:r>
+        <w:t>Any unique environmental constraints: mobile, outdoors, in-flight, and so on?</w:t>
+      </w:r>
+    </w:p>
+    <w:p>
+      <w:pPr>
+        <w:pStyle w:val="InfoBlue"/>
+      </w:pPr>
+      <w:r>
+        <w:t>Which systems platforms are in use today? Future platf</w:t>
       </w:r>
       <w:bookmarkStart w:id="44" w:name="_GoBack"/>
       <w:bookmarkEnd w:id="44"/>
       <w:r>
-        <w:t>task cycle? Amount of time spent in each activity? Is this changing?</w:t>
-      </w:r>
-    </w:p>
-    <w:p>
-      <w:pPr>
-        <w:pStyle w:val="InfoBlue"/>
-      </w:pPr>
-      <w:r>
-        <w:t>Any unique environmental constraints: mobile, outdoors, in-flight, and so on?</w:t>
-      </w:r>
-    </w:p>
-    <w:p>
-      <w:pPr>
-        <w:pStyle w:val="InfoBlue"/>
-      </w:pPr>
-      <w:r>
-        <w:t>Which systems platforms are in use today? Future platforms?</w:t>
+        <w:t>orms?</w:t>
       </w:r>
     </w:p>
     <w:p>
@@ -2952,7 +3091,13 @@
         <w:pStyle w:val="InfoBlue"/>
       </w:pPr>
       <w:r>
-        <w:t>[At a high level, list applicable standards, hardware or platform requirements, performance requirements, and environmental requirements.]</w:t>
+        <w:t>There are no requirements</w:t>
+      </w:r>
+      <w:r>
+        <w:t>.</w:t>
+      </w:r>
+      <w:r>
+        <w:t xml:space="preserve"> The application can be run on any computer that supports an internet connection, has a display and a way of receiving user input. An operating system and a browser are also needed. (ES6 compliant)</w:t>
       </w:r>
     </w:p>
     <w:sectPr>
@@ -3046,21 +3191,11 @@
           <w:r>
             <w:sym w:font="Symbol" w:char="F0D3"/>
           </w:r>
-          <w:r>
-            <w:fldChar w:fldCharType="begin"/>
-          </w:r>
-          <w:r>
-            <w:instrText xml:space="preserve"> DOCPROPERTY "Company"  \* MERGEFORMAT </w:instrText>
-          </w:r>
-          <w:r>
-            <w:fldChar w:fldCharType="separate"/>
-          </w:r>
-          <w:r>
-            <w:t>Socaci Radu Andrei</w:t>
-          </w:r>
-          <w:r>
-            <w:fldChar w:fldCharType="end"/>
-          </w:r>
+          <w:fldSimple w:instr=" DOCPROPERTY &quot;Company&quot;  \* MERGEFORMAT ">
+            <w:r>
+              <w:t>Socaci Radu Andrei</w:t>
+            </w:r>
+          </w:fldSimple>
           <w:r>
             <w:t xml:space="preserve">, </w:t>
           </w:r>
@@ -3198,31 +3333,16 @@
       </w:pBdr>
       <w:jc w:val="right"/>
     </w:pPr>
-    <w:r>
-      <w:fldChar w:fldCharType="begin"/>
-    </w:r>
-    <w:r>
-      <w:instrText xml:space="preserve"> DOCPROPERTY "Company"  \* MERGEFORMAT </w:instrText>
-    </w:r>
-    <w:r>
-      <w:fldChar w:fldCharType="separate"/>
-    </w:r>
-    <w:r>
-      <w:rPr>
-        <w:rFonts w:ascii="Arial" w:hAnsi="Arial"/>
-        <w:b/>
-        <w:sz w:val="36"/>
-      </w:rPr>
-      <w:t>Socaci Radu Andrei</w:t>
-    </w:r>
-    <w:r>
-      <w:rPr>
-        <w:rFonts w:ascii="Arial" w:hAnsi="Arial"/>
-        <w:b/>
-        <w:sz w:val="36"/>
-      </w:rPr>
-      <w:fldChar w:fldCharType="end"/>
-    </w:r>
+    <w:fldSimple w:instr=" DOCPROPERTY &quot;Company&quot;  \* MERGEFORMAT ">
+      <w:r>
+        <w:rPr>
+          <w:rFonts w:ascii="Arial" w:hAnsi="Arial"/>
+          <w:b/>
+          <w:sz w:val="36"/>
+        </w:rPr>
+        <w:t>Socaci Radu Andrei</w:t>
+      </w:r>
+    </w:fldSimple>
   </w:p>
   <w:p>
     <w:pPr>
@@ -3236,31 +3356,16 @@
         <w:sz w:val="36"/>
       </w:rPr>
     </w:pPr>
-    <w:r>
-      <w:fldChar w:fldCharType="begin"/>
-    </w:r>
-    <w:r>
-      <w:instrText xml:space="preserve"> DOCPROPERTY "Company"  \* MERGEFORMAT </w:instrText>
-    </w:r>
-    <w:r>
-      <w:fldChar w:fldCharType="separate"/>
-    </w:r>
-    <w:r>
-      <w:rPr>
-        <w:rFonts w:ascii="Arial" w:hAnsi="Arial"/>
-        <w:b/>
-        <w:sz w:val="36"/>
-      </w:rPr>
-      <w:t>30431</w:t>
-    </w:r>
-    <w:r>
-      <w:rPr>
-        <w:rFonts w:ascii="Arial" w:hAnsi="Arial"/>
-        <w:b/>
-        <w:sz w:val="36"/>
-      </w:rPr>
-      <w:fldChar w:fldCharType="end"/>
-    </w:r>
+    <w:fldSimple w:instr=" DOCPROPERTY &quot;Company&quot;  \* MERGEFORMAT ">
+      <w:r>
+        <w:rPr>
+          <w:rFonts w:ascii="Arial" w:hAnsi="Arial"/>
+          <w:b/>
+          <w:sz w:val="36"/>
+        </w:rPr>
+        <w:t>30431</w:t>
+      </w:r>
+    </w:fldSimple>
   </w:p>
   <w:p>
     <w:pPr>
@@ -3307,21 +3412,11 @@
           <w:tcW w:w="6379" w:type="dxa"/>
         </w:tcPr>
         <w:p>
-          <w:r>
-            <w:fldChar w:fldCharType="begin"/>
-          </w:r>
-          <w:r>
-            <w:instrText xml:space="preserve"> SUBJECT  \* MERGEFORMAT </w:instrText>
-          </w:r>
-          <w:r>
-            <w:fldChar w:fldCharType="separate"/>
-          </w:r>
-          <w:r>
-            <w:t>Social Media Application</w:t>
-          </w:r>
-          <w:r>
-            <w:fldChar w:fldCharType="end"/>
-          </w:r>
+          <w:fldSimple w:instr=" SUBJECT  \* MERGEFORMAT ">
+            <w:r>
+              <w:t>Social Media Application</w:t>
+            </w:r>
+          </w:fldSimple>
         </w:p>
       </w:tc>
       <w:tc>
@@ -3348,21 +3443,11 @@
           <w:tcW w:w="6379" w:type="dxa"/>
         </w:tcPr>
         <w:p>
-          <w:r>
-            <w:fldChar w:fldCharType="begin"/>
-          </w:r>
-          <w:r>
-            <w:instrText xml:space="preserve"> TITLE  \* MERGEFORMAT </w:instrText>
-          </w:r>
-          <w:r>
-            <w:fldChar w:fldCharType="separate"/>
-          </w:r>
-          <w:r>
-            <w:t>Vision</w:t>
-          </w:r>
-          <w:r>
-            <w:fldChar w:fldCharType="end"/>
-          </w:r>
+          <w:fldSimple w:instr=" TITLE  \* MERGEFORMAT ">
+            <w:r>
+              <w:t>Vision</w:t>
+            </w:r>
+          </w:fldSimple>
         </w:p>
       </w:tc>
       <w:tc>
@@ -4665,7 +4750,7 @@
     <w:lsdException w:name="Table Web 2" w:semiHidden="1" w:unhideWhenUsed="1"/>
     <w:lsdException w:name="Table Web 3" w:semiHidden="1" w:unhideWhenUsed="1"/>
     <w:lsdException w:name="Balloon Text" w:semiHidden="1" w:unhideWhenUsed="1"/>
-    <w:lsdException w:name="Table Grid" w:semiHidden="1" w:uiPriority="59" w:unhideWhenUsed="1"/>
+    <w:lsdException w:name="Table Grid" w:uiPriority="59"/>
     <w:lsdException w:name="Table Theme" w:semiHidden="1" w:unhideWhenUsed="1"/>
     <w:lsdException w:name="Placeholder Text" w:semiHidden="1"/>
     <w:lsdException w:name="No Spacing" w:uiPriority="1" w:qFormat="1"/>
@@ -5067,7 +5152,6 @@
   <w:style w:type="character" w:default="1" w:styleId="DefaultParagraphFont">
     <w:name w:val="Default Paragraph Font"/>
     <w:uiPriority w:val="1"/>
-    <w:semiHidden/>
     <w:unhideWhenUsed/>
   </w:style>
   <w:style w:type="table" w:default="1" w:styleId="TableNormal">
